--- a/Chapter_06/06-自编码器.docx
+++ b/Chapter_06/06-自编码器.docx
@@ -188,95 +188,6 @@
           <w:rFonts w:hint="eastAsia"/>
         </w:rPr>
         <w:t>：是自编码器的前半部分，它负责接收输入</w:t>
-      </w:r>
-      <m:oMath>
-        <m:r>
-          <m:rPr>
-            <m:sty m:val="p"/>
-          </m:rPr>
-          <w:rPr>
-            <w:rFonts w:ascii="Cambria Math" w:hAnsi="Cambria Math" w:hint="eastAsia"/>
-          </w:rPr>
-          <m:t>x</m:t>
-        </m:r>
-      </m:oMath>
-      <w:r>
-        <w:rPr>
-          <w:rFonts w:hint="eastAsia"/>
-        </w:rPr>
-        <w:t>，</w:t>
-      </w:r>
-      <w:r>
-        <w:rPr>
-          <w:rFonts w:hint="eastAsia"/>
-        </w:rPr>
-        <w:t>这部分能将输入压缩成潜在空间表征，可以用编码函数</w:t>
-      </w:r>
-      <m:oMath>
-        <m:r>
-          <m:rPr>
-            <m:sty m:val="p"/>
-          </m:rPr>
-          <w:rPr>
-            <w:rFonts w:ascii="Cambria Math" w:hAnsi="Cambria Math" w:hint="eastAsia"/>
-          </w:rPr>
-          <m:t>y</m:t>
-        </m:r>
-        <m:r>
-          <m:rPr>
-            <m:sty m:val="p"/>
-          </m:rPr>
-          <w:rPr>
-            <w:rFonts w:ascii="Cambria Math" w:hAnsi="Cambria Math"/>
-          </w:rPr>
-          <m:t>=f(x)</m:t>
-        </m:r>
-      </m:oMath>
-      <w:r>
-        <w:t>表示</w:t>
-      </w:r>
-      <w:r>
-        <w:rPr>
-          <w:rFonts w:hint="eastAsia"/>
-        </w:rPr>
-        <w:t>。</w:t>
-      </w:r>
-    </w:p>
-    <w:p>
-      <w:pPr>
-        <w:snapToGrid w:val="0"/>
-        <w:ind w:firstLine="420"/>
-      </w:pPr>
-      <w:r>
-        <w:rPr>
-          <w:rFonts w:hint="eastAsia"/>
-          <w:b/>
-        </w:rPr>
-        <w:t>解码器</w:t>
-      </w:r>
-      <w:r>
-        <w:rPr>
-          <w:rFonts w:hint="eastAsia"/>
-        </w:rPr>
-        <w:t>：</w:t>
-      </w:r>
-      <w:r>
-        <w:rPr>
-          <w:rFonts w:hint="eastAsia"/>
-        </w:rPr>
-        <w:t>是自编码器的后半部分，负责接收编码</w:t>
-      </w:r>
-      <w:r>
-        <w:rPr>
-          <w:rFonts w:hint="eastAsia"/>
-        </w:rPr>
-        <w:t>y</w:t>
-      </w:r>
-      <w:r>
-        <w:rPr>
-          <w:rFonts w:hint="eastAsia"/>
-        </w:rPr>
-        <w:t>这部分能重构来自潜在空间表征的输入，可以用解码函数</w:t>
       </w:r>
       <m:oMath>
         <m:r>
@@ -286,41 +197,20 @@
           <w:rPr>
             <w:rFonts w:ascii="Cambria Math" w:hAnsi="Cambria Math"/>
           </w:rPr>
-          <m:t>r=g(</m:t>
-        </m:r>
-        <m:r>
-          <m:rPr>
-            <m:sty m:val="p"/>
-          </m:rPr>
-          <w:rPr>
-            <w:rFonts w:ascii="Cambria Math" w:hAnsi="Cambria Math" w:hint="eastAsia"/>
-          </w:rPr>
-          <m:t>y</m:t>
-        </m:r>
-        <m:r>
-          <m:rPr>
-            <m:sty m:val="p"/>
-          </m:rPr>
-          <w:rPr>
-            <w:rFonts w:ascii="Cambria Math" w:hAnsi="Cambria Math"/>
-          </w:rPr>
-          <m:t>)</m:t>
+          <m:t>x</m:t>
         </m:r>
       </m:oMath>
       <w:r>
-        <w:t>表示。</w:t>
-      </w:r>
-    </w:p>
-    <w:p>
-      <w:pPr>
-        <w:snapToGrid w:val="0"/>
-        <w:ind w:firstLine="420"/>
-      </w:pPr>
-      <w:r>
-        <w:rPr>
-          <w:rFonts w:hint="eastAsia"/>
-        </w:rPr>
-        <w:t>因此，整个自编码器可以用函数</w:t>
+        <w:rPr>
+          <w:rFonts w:hint="eastAsia"/>
+        </w:rPr>
+        <w:t>，</w:t>
+      </w:r>
+      <w:r>
+        <w:rPr>
+          <w:rFonts w:hint="eastAsia"/>
+        </w:rPr>
+        <w:t>这部分能将输入压缩成潜在空间表征，可以用编码函数</w:t>
       </w:r>
       <m:oMath>
         <m:r>
@@ -330,7 +220,179 @@
           <w:rPr>
             <w:rFonts w:ascii="Cambria Math" w:hAnsi="Cambria Math"/>
           </w:rPr>
-          <m:t>g(f(x)) = r</m:t>
+          <m:t>y=f</m:t>
+        </m:r>
+        <m:d>
+          <m:dPr>
+            <m:ctrlPr>
+              <w:rPr>
+                <w:rFonts w:ascii="Cambria Math" w:hAnsi="Cambria Math"/>
+              </w:rPr>
+            </m:ctrlPr>
+          </m:dPr>
+          <m:e>
+            <m:r>
+              <m:rPr>
+                <m:sty m:val="p"/>
+              </m:rPr>
+              <w:rPr>
+                <w:rFonts w:ascii="Cambria Math" w:hAnsi="Cambria Math"/>
+              </w:rPr>
+              <m:t>x</m:t>
+            </m:r>
+          </m:e>
+        </m:d>
+      </m:oMath>
+      <w:r>
+        <w:t>表示</w:t>
+      </w:r>
+      <w:r>
+        <w:rPr>
+          <w:rFonts w:hint="eastAsia"/>
+        </w:rPr>
+        <w:t>。</w:t>
+      </w:r>
+    </w:p>
+    <w:p>
+      <w:pPr>
+        <w:snapToGrid w:val="0"/>
+        <w:ind w:firstLine="420"/>
+      </w:pPr>
+      <w:r>
+        <w:rPr>
+          <w:rFonts w:hint="eastAsia"/>
+          <w:b/>
+        </w:rPr>
+        <w:t>解码器</w:t>
+      </w:r>
+      <w:r>
+        <w:rPr>
+          <w:rFonts w:hint="eastAsia"/>
+        </w:rPr>
+        <w:t>：</w:t>
+      </w:r>
+      <w:r>
+        <w:rPr>
+          <w:rFonts w:hint="eastAsia"/>
+        </w:rPr>
+        <w:t>是自编码器的后半部分，负责接收编码</w:t>
+      </w:r>
+      <w:r>
+        <w:rPr>
+          <w:rFonts w:hint="eastAsia"/>
+        </w:rPr>
+        <w:t>y</w:t>
+      </w:r>
+      <w:r>
+        <w:rPr>
+          <w:rFonts w:hint="eastAsia"/>
+        </w:rPr>
+        <w:t>这部分能重构来自潜在空间表征的输入，可以用解码函数</w:t>
+      </w:r>
+      <m:oMath>
+        <m:r>
+          <m:rPr>
+            <m:sty m:val="p"/>
+          </m:rPr>
+          <w:rPr>
+            <w:rFonts w:ascii="Cambria Math" w:hAnsi="Cambria Math"/>
+          </w:rPr>
+          <m:t>r=g</m:t>
+        </m:r>
+        <m:d>
+          <m:dPr>
+            <m:ctrlPr>
+              <w:rPr>
+                <w:rFonts w:ascii="Cambria Math" w:hAnsi="Cambria Math"/>
+              </w:rPr>
+            </m:ctrlPr>
+          </m:dPr>
+          <m:e>
+            <m:r>
+              <m:rPr>
+                <m:sty m:val="p"/>
+              </m:rPr>
+              <w:rPr>
+                <w:rFonts w:ascii="Cambria Math" w:hAnsi="Cambria Math"/>
+              </w:rPr>
+              <m:t>y</m:t>
+            </m:r>
+          </m:e>
+        </m:d>
+      </m:oMath>
+      <w:r>
+        <w:t>表示。</w:t>
+      </w:r>
+    </w:p>
+    <w:p>
+      <w:pPr>
+        <w:snapToGrid w:val="0"/>
+        <w:ind w:firstLine="420"/>
+      </w:pPr>
+      <w:r>
+        <w:rPr>
+          <w:rFonts w:hint="eastAsia"/>
+        </w:rPr>
+        <w:t>因此，整个自编码器可以用函数</w:t>
+      </w:r>
+      <m:oMath>
+        <m:r>
+          <m:rPr>
+            <m:sty m:val="p"/>
+          </m:rPr>
+          <w:rPr>
+            <w:rFonts w:ascii="Cambria Math" w:hAnsi="Cambria Math"/>
+          </w:rPr>
+          <m:t>g</m:t>
+        </m:r>
+        <m:d>
+          <m:dPr>
+            <m:ctrlPr>
+              <w:rPr>
+                <w:rFonts w:ascii="Cambria Math" w:hAnsi="Cambria Math"/>
+              </w:rPr>
+            </m:ctrlPr>
+          </m:dPr>
+          <m:e>
+            <m:r>
+              <m:rPr>
+                <m:sty m:val="p"/>
+              </m:rPr>
+              <w:rPr>
+                <w:rFonts w:ascii="Cambria Math" w:hAnsi="Cambria Math"/>
+              </w:rPr>
+              <m:t>f</m:t>
+            </m:r>
+            <m:d>
+              <m:dPr>
+                <m:ctrlPr>
+                  <w:rPr>
+                    <w:rFonts w:ascii="Cambria Math" w:hAnsi="Cambria Math"/>
+                  </w:rPr>
+                </m:ctrlPr>
+              </m:dPr>
+              <m:e>
+                <m:r>
+                  <m:rPr>
+                    <m:sty m:val="p"/>
+                  </m:rPr>
+                  <w:rPr>
+                    <w:rFonts w:ascii="Cambria Math" w:hAnsi="Cambria Math"/>
+                  </w:rPr>
+                  <m:t>x</m:t>
+                </m:r>
+              </m:e>
+            </m:d>
+          </m:e>
+        </m:d>
+        <m:r>
+          <m:rPr>
+            <m:sty m:val="p"/>
+          </m:rPr>
+          <w:rPr>
+            <w:rFonts w:ascii="Cambria Math" w:hAnsi="Cambria Math"/>
+          </w:rPr>
+          <m:t>=r</m:t>
         </m:r>
       </m:oMath>
       <w:r>
@@ -1697,13 +1759,7 @@
         <w:t>输出结果</w:t>
       </w:r>
     </w:p>
-    <w:p>
-      <w:pPr>
-        <w:rPr>
-          <w:rFonts w:hint="eastAsia"/>
-        </w:rPr>
-      </w:pPr>
-    </w:p>
+    <w:p/>
     <w:p>
       <w:pPr>
         <w:pStyle w:val="2"/>
@@ -1730,6 +1786,36 @@
     </w:p>
     <w:p>
       <w:pPr>
+        <w:pStyle w:val="3"/>
+        <w:numPr>
+          <w:ilvl w:val="0"/>
+          <w:numId w:val="0"/>
+        </w:numPr>
+        <w:rPr>
+          <w:rFonts w:hint="eastAsia"/>
+        </w:rPr>
+      </w:pPr>
+      <w:r>
+        <w:rPr>
+          <w:rFonts w:hint="eastAsia"/>
+        </w:rPr>
+        <w:t>6</w:t>
+      </w:r>
+      <w:r>
+        <w:t>.2.1</w:t>
+      </w:r>
+      <w:r>
+        <w:tab/>
+      </w:r>
+      <w:r>
+        <w:rPr>
+          <w:rFonts w:hint="eastAsia"/>
+        </w:rPr>
+        <w:t>去噪自编码器概述</w:t>
+      </w:r>
+    </w:p>
+    <w:p>
+      <w:pPr>
         <w:ind w:firstLine="420"/>
       </w:pPr>
       <w:r>
@@ -1796,20 +1882,62 @@
     <w:p>
       <w:pPr>
         <w:ind w:firstLine="420"/>
-        <w:rPr>
-          <w:rFonts w:hint="eastAsia"/>
-        </w:rPr>
-      </w:pPr>
+      </w:pPr>
+      <w:r>
+        <w:rPr>
+          <w:rFonts w:hint="eastAsia"/>
+        </w:rPr>
+        <w:t>当采用无监督的方法分层预训练深度网络的权值时，为了学习到较鲁棒的特征，可以在网络的可视层（即数据的输入层）引入随机噪声</w:t>
+      </w:r>
+      <w:r>
+        <w:rPr>
+          <w:rFonts w:hint="eastAsia"/>
+        </w:rPr>
+        <w:t>。</w:t>
+      </w:r>
     </w:p>
     <w:p>
       <w:pPr>
         <w:ind w:firstLine="420"/>
-      </w:pPr>
-      <w:r>
-        <w:rPr>
-          <w:rFonts w:hint="eastAsia"/>
-        </w:rPr>
-        <w:t>到目前为止，我已经讨论了训练神经网络的概念，其中输入和输出是相同的，我们的模型的任务是尽可能精确地复制输入，同时通过某种信息瓶颈。回想一下，我提到我们希望我们的自编码器足够敏感以重新创建原始观察结果，但对于训练数据足够不敏感，以便模型学习到可推广的编码和解码。另一种开发可推广模型的方法是略微破坏输入数据，但仍保持未破坏的数据作为我们的目标输出。</w:t>
+        <w:rPr>
+          <w:rFonts w:hint="eastAsia"/>
+        </w:rPr>
+      </w:pPr>
+      <w:r>
+        <w:rPr>
+          <w:rFonts w:hint="eastAsia"/>
+        </w:rPr>
+        <w:t>如下图，</w:t>
+      </w:r>
+      <w:r>
+        <w:rPr>
+          <w:rFonts w:hint="eastAsia"/>
+        </w:rPr>
+        <w:t>以经典的</w:t>
+      </w:r>
+      <w:r>
+        <w:rPr>
+          <w:rFonts w:hint="eastAsia"/>
+        </w:rPr>
+        <w:t>MNIST</w:t>
+      </w:r>
+      <w:r>
+        <w:rPr>
+          <w:rFonts w:hint="eastAsia"/>
+        </w:rPr>
+        <w:t>手写数字识别为例，对于输入的数据引入了</w:t>
+      </w:r>
+      <w:r>
+        <w:rPr>
+          <w:rFonts w:hint="eastAsia"/>
+        </w:rPr>
+        <w:t>随机噪点，</w:t>
+      </w:r>
+      <w:r>
+        <w:rPr>
+          <w:rFonts w:hint="eastAsia"/>
+        </w:rPr>
+        <w:t>模型通过训练后可以对有噪音图像更加鲁棒，而这也更符合实际使用的需求。</w:t>
       </w:r>
     </w:p>
     <w:p>
@@ -1818,63 +1946,170 @@
       </w:pPr>
       <w:r>
         <w:rPr>
-          <w:rFonts w:hint="eastAsia"/>
-        </w:rPr>
-        <w:t>通过这种方法，我们的模型无法简单地开发一个记忆训练数据的映射，因为我们的输入和目标输出不再相同。相反，模型学习一个向量场，将输入数据映射到一个低维流形（回想</w:t>
-      </w:r>
-      <w:r>
-        <w:rPr>
-          <w:rFonts w:hint="eastAsia"/>
+          <w:noProof/>
         </w:rPr>
         <w:lastRenderedPageBreak/>
-        <w:t>一下我之前的图形，流形描述了输入数据聚集的高密度区域）；如果这个流形准确描述了自然数据，我们实际上已经“抵消掉”了添加的噪声。</w:t>
+        <w:drawing>
+          <wp:inline distT="0" distB="0" distL="0" distR="0" wp14:anchorId="60E955B7" wp14:editId="1D600DA5">
+            <wp:extent cx="5324475" cy="2428875"/>
+            <wp:effectExtent l="0" t="0" r="9525" b="9525"/>
+            <wp:docPr id="3" name="图片 3"/>
+            <wp:cNvGraphicFramePr>
+              <a:graphicFrameLocks xmlns:a="http://schemas.openxmlformats.org/drawingml/2006/main" noChangeAspect="1"/>
+            </wp:cNvGraphicFramePr>
+            <a:graphic xmlns:a="http://schemas.openxmlformats.org/drawingml/2006/main">
+              <a:graphicData uri="http://schemas.openxmlformats.org/drawingml/2006/picture">
+                <pic:pic xmlns:pic="http://schemas.openxmlformats.org/drawingml/2006/picture">
+                  <pic:nvPicPr>
+                    <pic:cNvPr id="0" name="Picture 1"/>
+                    <pic:cNvPicPr>
+                      <a:picLocks noChangeAspect="1" noChangeArrowheads="1"/>
+                    </pic:cNvPicPr>
+                  </pic:nvPicPr>
+                  <pic:blipFill>
+                    <a:blip r:embed="rId10">
+                      <a:extLst>
+                        <a:ext uri="{28A0092B-C50C-407E-A947-70E740481C1C}">
+                          <a14:useLocalDpi xmlns:a14="http://schemas.microsoft.com/office/drawing/2010/main" val="0"/>
+                        </a:ext>
+                      </a:extLst>
+                    </a:blip>
+                    <a:srcRect/>
+                    <a:stretch>
+                      <a:fillRect/>
+                    </a:stretch>
+                  </pic:blipFill>
+                  <pic:spPr bwMode="auto">
+                    <a:xfrm>
+                      <a:off x="0" y="0"/>
+                      <a:ext cx="5324475" cy="2428875"/>
+                    </a:xfrm>
+                    <a:prstGeom prst="rect">
+                      <a:avLst/>
+                    </a:prstGeom>
+                    <a:noFill/>
+                    <a:ln>
+                      <a:noFill/>
+                    </a:ln>
+                  </pic:spPr>
+                </pic:pic>
+              </a:graphicData>
+            </a:graphic>
+          </wp:inline>
+        </w:drawing>
+      </w:r>
+    </w:p>
+    <w:p>
+      <w:pPr>
+        <w:pStyle w:val="a4"/>
+      </w:pPr>
+      <w:r>
+        <w:rPr>
+          <w:rFonts w:hint="eastAsia"/>
+        </w:rPr>
+        <w:t>图</w:t>
+      </w:r>
+      <w:r>
+        <w:rPr>
+          <w:rFonts w:hint="eastAsia"/>
+        </w:rPr>
+        <w:t xml:space="preserve"> </w:t>
+      </w:r>
+      <w:r>
+        <w:t>6</w:t>
+      </w:r>
+      <w:r>
+        <w:rPr>
+          <w:rFonts w:hint="eastAsia"/>
+        </w:rPr>
+        <w:noBreakHyphen/>
+      </w:r>
+      <w:r>
+        <w:t>3</w:t>
+      </w:r>
+      <w:r>
+        <w:rPr>
+          <w:rFonts w:hint="eastAsia"/>
+        </w:rPr>
+        <w:t xml:space="preserve">  </w:t>
+      </w:r>
+      <w:r>
+        <w:rPr>
+          <w:rFonts w:hint="eastAsia"/>
+        </w:rPr>
+        <w:t>去噪自编码器示例</w:t>
       </w:r>
     </w:p>
     <w:p>
       <w:pPr>
         <w:ind w:firstLine="420"/>
-      </w:pPr>
+        <w:rPr>
+          <w:rFonts w:hint="eastAsia"/>
+        </w:rPr>
+      </w:pPr>
+    </w:p>
+    <w:p>
+      <w:pPr>
+        <w:pStyle w:val="3"/>
+        <w:numPr>
+          <w:ilvl w:val="0"/>
+          <w:numId w:val="0"/>
+        </w:numPr>
+        <w:rPr>
+          <w:rFonts w:hint="eastAsia"/>
+        </w:rPr>
+      </w:pPr>
+      <w:r>
+        <w:rPr>
+          <w:rFonts w:hint="eastAsia"/>
+        </w:rPr>
+        <w:t>6</w:t>
+      </w:r>
+      <w:r>
+        <w:t>.2.2</w:t>
+      </w:r>
+      <w:r>
+        <w:tab/>
+      </w:r>
+      <w:r>
+        <w:rPr>
+          <w:rFonts w:hint="eastAsia"/>
+        </w:rPr>
+        <w:t>去噪自编码器的简单实现</w:t>
+      </w:r>
+    </w:p>
+    <w:p>
+      <w:pPr>
+        <w:ind w:firstLineChars="200" w:firstLine="420"/>
+      </w:pPr>
+      <w:r>
+        <w:rPr>
+          <w:rFonts w:hint="eastAsia"/>
+        </w:rPr>
+        <w:t>下面是用</w:t>
+      </w:r>
+      <w:r>
+        <w:rPr>
+          <w:rFonts w:hint="eastAsia"/>
+        </w:rPr>
+        <w:t>numpy</w:t>
+      </w:r>
+      <w:r>
+        <w:rPr>
+          <w:rFonts w:hint="eastAsia"/>
+        </w:rPr>
+        <w:t>简单实现一个去噪自编码器</w:t>
+      </w:r>
+      <w:r>
+        <w:rPr>
+          <w:rFonts w:hint="eastAsia"/>
+        </w:rPr>
+        <w:t>：</w:t>
+      </w:r>
     </w:p>
     <w:p>
       <w:pPr>
         <w:ind w:firstLine="420"/>
-      </w:pPr>
-    </w:p>
-    <w:p>
-      <w:pPr>
-        <w:ind w:firstLine="420"/>
-      </w:pPr>
-      <w:r>
-        <w:rPr>
-          <w:rFonts w:hint="eastAsia"/>
-        </w:rPr>
-        <w:t>下面是用</w:t>
-      </w:r>
-      <w:r>
-        <w:rPr>
-          <w:rFonts w:hint="eastAsia"/>
-        </w:rPr>
-        <w:t>numpy</w:t>
-      </w:r>
-      <w:r>
-        <w:rPr>
-          <w:rFonts w:hint="eastAsia"/>
-        </w:rPr>
-        <w:t>简单实现一个去噪自编码器</w:t>
-      </w:r>
-      <w:r>
-        <w:rPr>
-          <w:rFonts w:hint="eastAsia"/>
-        </w:rPr>
-        <w:t>：</w:t>
-      </w:r>
-    </w:p>
-    <w:p>
-      <w:pPr>
-        <w:ind w:firstLine="420"/>
-        <w:rPr>
-          <w:rFonts w:hint="eastAsia"/>
-        </w:rPr>
       </w:pPr>
       <w:r>
         <w:rPr>
@@ -1906,9 +2141,6 @@
       <w:pPr>
         <w:pStyle w:val="code"/>
         <w:ind w:right="210"/>
-        <w:rPr>
-          <w:rFonts w:hint="eastAsia"/>
-        </w:rPr>
       </w:pPr>
       <w:r>
         <w:t xml:space="preserve">    return 1. / (1 + numpy.exp(-x))</w:t>
@@ -2060,6 +2292,7 @@
         <w:ind w:right="210"/>
       </w:pPr>
       <w:r>
+        <w:lastRenderedPageBreak/>
         <w:t xml:space="preserve">            </w:t>
       </w:r>
     </w:p>
@@ -2268,20 +2501,12 @@
       <w:pPr>
         <w:pStyle w:val="code"/>
         <w:ind w:right="210"/>
-        <w:rPr>
-          <w:rFonts w:hint="eastAsia"/>
-        </w:rPr>
       </w:pPr>
       <w:r>
         <w:t xml:space="preserve">        # self.params = [self.W, self.hbias, self.vbias]</w:t>
       </w:r>
     </w:p>
     <w:p>
-      <w:pPr>
-        <w:rPr>
-          <w:rFonts w:hint="eastAsia"/>
-        </w:rPr>
-      </w:pPr>
       <w:r>
         <w:rPr>
           <w:rFonts w:hint="eastAsia"/>
@@ -2401,6 +2626,7 @@
         <w:rPr>
           <w:rFonts w:hint="eastAsia"/>
         </w:rPr>
+        <w:lastRenderedPageBreak/>
         <w:t>定义获取重构输入的函数。通过对隐藏层进行加权求和和偏置项的加法，并通过</w:t>
       </w:r>
       <w:r>
@@ -2429,9 +2655,6 @@
       <w:pPr>
         <w:pStyle w:val="code"/>
         <w:ind w:right="210"/>
-        <w:rPr>
-          <w:rFonts w:hint="eastAsia"/>
-        </w:rPr>
       </w:pPr>
       <w:r>
         <w:t xml:space="preserve">        return sigmoid(numpy.dot(hidden, self.W_prime) + self.vbias)</w:t>
@@ -2478,456 +2701,2675 @@
         <w:t>tilde_x</w:t>
       </w:r>
       <w:r>
+        <w:t>。接下来，通过</w:t>
+      </w:r>
+      <w:r>
+        <w:t>get_hidden_values</w:t>
+      </w:r>
+      <w:r>
+        <w:t>函数获取隐藏层值</w:t>
+      </w:r>
+      <w:r>
+        <w:t>y</w:t>
+      </w:r>
+      <w:r>
+        <w:t>，通过</w:t>
+      </w:r>
+      <w:r>
+        <w:t>get_reconstructed_input</w:t>
+      </w:r>
+      <w:r>
+        <w:t>函数获取重构输入</w:t>
+      </w:r>
+      <w:r>
+        <w:t>z</w:t>
+      </w:r>
+      <w:r>
+        <w:t>。然后计算自编码器的损失值，即</w:t>
+      </w:r>
+      <w:r>
+        <w:t>L_h2</w:t>
+      </w:r>
+      <w:r>
+        <w:t>、</w:t>
+      </w:r>
+      <w:r>
+        <w:t>L_h1</w:t>
+      </w:r>
+      <w:r>
+        <w:t>、</w:t>
+      </w:r>
+      <w:r>
+        <w:t>L_vbias</w:t>
+      </w:r>
+      <w:r>
+        <w:t>和</w:t>
+      </w:r>
+      <w:r>
+        <w:t>L_hbias</w:t>
+      </w:r>
+      <w:r>
+        <w:t>。最后，更新权重矩阵</w:t>
+      </w:r>
+      <w:r>
+        <w:t>W</w:t>
+      </w:r>
+      <w:r>
+        <w:t>、隐藏层偏置</w:t>
+      </w:r>
+      <w:r>
+        <w:t>hbias</w:t>
+      </w:r>
+      <w:r>
+        <w:t>和可见层偏置</w:t>
+      </w:r>
+      <w:r>
+        <w:t>vbias</w:t>
+      </w:r>
+      <w:r>
         <w:t>。</w:t>
+      </w:r>
+    </w:p>
+    <w:p>
+      <w:pPr>
+        <w:pStyle w:val="code"/>
+        <w:ind w:right="210"/>
+      </w:pPr>
+      <w:r>
+        <w:t xml:space="preserve">    def train(self, lr=0.1, corruption_level=0.3, input=None):</w:t>
+      </w:r>
+    </w:p>
+    <w:p>
+      <w:pPr>
+        <w:pStyle w:val="code"/>
+        <w:ind w:right="210"/>
+      </w:pPr>
+      <w:r>
+        <w:t xml:space="preserve">        if input is not None:</w:t>
+      </w:r>
+    </w:p>
+    <w:p>
+      <w:pPr>
+        <w:pStyle w:val="code"/>
+        <w:ind w:right="210"/>
+      </w:pPr>
+      <w:r>
+        <w:t xml:space="preserve">            self.x = input</w:t>
+      </w:r>
+    </w:p>
+    <w:p>
+      <w:pPr>
+        <w:pStyle w:val="code"/>
+        <w:ind w:right="210"/>
+      </w:pPr>
+    </w:p>
+    <w:p>
+      <w:pPr>
+        <w:pStyle w:val="code"/>
+        <w:ind w:right="210"/>
+      </w:pPr>
+      <w:r>
+        <w:t xml:space="preserve">        x = self.x</w:t>
+      </w:r>
+    </w:p>
+    <w:p>
+      <w:pPr>
+        <w:pStyle w:val="code"/>
+        <w:ind w:right="210"/>
+      </w:pPr>
+      <w:r>
+        <w:t xml:space="preserve">        tilde_x = self.get_corrupted_input(x, corruption_level)</w:t>
+      </w:r>
+    </w:p>
+    <w:p>
+      <w:pPr>
+        <w:pStyle w:val="code"/>
+        <w:ind w:right="210"/>
+      </w:pPr>
+      <w:r>
+        <w:t xml:space="preserve">        y = self.get_hidden_values(tilde_x)</w:t>
+      </w:r>
+    </w:p>
+    <w:p>
+      <w:pPr>
+        <w:pStyle w:val="code"/>
+        <w:ind w:right="210"/>
+      </w:pPr>
+      <w:r>
+        <w:t xml:space="preserve">        z = self.get_reconstructed_input(y)</w:t>
+      </w:r>
+    </w:p>
+    <w:p>
+      <w:pPr>
+        <w:pStyle w:val="code"/>
+        <w:ind w:right="210"/>
+      </w:pPr>
+    </w:p>
+    <w:p>
+      <w:pPr>
+        <w:pStyle w:val="code"/>
+        <w:ind w:right="210"/>
+      </w:pPr>
+      <w:r>
+        <w:t xml:space="preserve">        L_h2 = x - z</w:t>
+      </w:r>
+    </w:p>
+    <w:p>
+      <w:pPr>
+        <w:pStyle w:val="code"/>
+        <w:ind w:right="210"/>
+      </w:pPr>
+      <w:r>
+        <w:t xml:space="preserve">        L_h1 = numpy.dot(L_h2, self.W) * y * (1 - y)</w:t>
+      </w:r>
+    </w:p>
+    <w:p>
+      <w:pPr>
+        <w:pStyle w:val="code"/>
+        <w:ind w:right="210"/>
+      </w:pPr>
+    </w:p>
+    <w:p>
+      <w:pPr>
+        <w:pStyle w:val="code"/>
+        <w:ind w:right="210"/>
+      </w:pPr>
+      <w:r>
+        <w:t xml:space="preserve">        L_vbias = L_h2</w:t>
+      </w:r>
+    </w:p>
+    <w:p>
+      <w:pPr>
+        <w:pStyle w:val="code"/>
+        <w:ind w:right="210"/>
+      </w:pPr>
+      <w:r>
+        <w:t xml:space="preserve">        L_hbias = L_h1</w:t>
+      </w:r>
+    </w:p>
+    <w:p>
+      <w:pPr>
+        <w:pStyle w:val="code"/>
+        <w:ind w:right="210"/>
+      </w:pPr>
+      <w:r>
+        <w:t xml:space="preserve">        L_W =  numpy.dot(tilde_x.T, L_h1) + numpy.dot(L_h2.T, y)</w:t>
+      </w:r>
+    </w:p>
+    <w:p>
+      <w:pPr>
+        <w:pStyle w:val="code"/>
+        <w:ind w:right="210"/>
+      </w:pPr>
+    </w:p>
+    <w:p>
+      <w:pPr>
+        <w:pStyle w:val="code"/>
+        <w:ind w:right="210"/>
+      </w:pPr>
+    </w:p>
+    <w:p>
+      <w:pPr>
+        <w:pStyle w:val="code"/>
+        <w:ind w:right="210"/>
+      </w:pPr>
+      <w:r>
+        <w:t xml:space="preserve">        self.W += lr * L_W</w:t>
+      </w:r>
+    </w:p>
+    <w:p>
+      <w:pPr>
+        <w:pStyle w:val="code"/>
+        <w:ind w:right="210"/>
+      </w:pPr>
+      <w:r>
+        <w:t xml:space="preserve">        self.hbias += lr * numpy.mean(L_hbias, axis=0)</w:t>
+      </w:r>
+    </w:p>
+    <w:p>
+      <w:pPr>
+        <w:pStyle w:val="code"/>
+        <w:ind w:right="210"/>
+      </w:pPr>
+      <w:r>
+        <w:t xml:space="preserve">        self.vbias += lr * numpy.mean(L_vbias, axis=0)</w:t>
+      </w:r>
+    </w:p>
+    <w:p>
+      <w:pPr>
+        <w:ind w:firstLineChars="200" w:firstLine="420"/>
+      </w:pPr>
+      <w:r>
+        <w:t>定义负对数似然函数。该函数用于计算自编码器的负对数似然损失。首先通过</w:t>
+      </w:r>
+      <w:r>
+        <w:t>get_corrupted_input</w:t>
+      </w:r>
+      <w:r>
+        <w:t>函数获取损坏后的输入</w:t>
+      </w:r>
+      <w:r>
+        <w:t>tilde_x</w:t>
+      </w:r>
+      <w:r>
+        <w:t>，然后通过</w:t>
+      </w:r>
+      <w:r>
+        <w:t>get_hidden_values</w:t>
+      </w:r>
+      <w:r>
+        <w:t>函数获取隐藏层值</w:t>
+      </w:r>
+      <w:r>
+        <w:t>y</w:t>
+      </w:r>
+      <w:r>
+        <w:t>，通过</w:t>
+      </w:r>
+      <w:r>
+        <w:t>get_reconstructed_input</w:t>
+      </w:r>
+      <w:r>
+        <w:t>函数获取重构输入</w:t>
+      </w:r>
+      <w:r>
+        <w:t>z</w:t>
+      </w:r>
+      <w:r>
+        <w:t>。最后计算交叉熵损失并返回。</w:t>
+      </w:r>
+    </w:p>
+    <w:p>
+      <w:pPr>
+        <w:pStyle w:val="code"/>
+        <w:ind w:right="210"/>
+      </w:pPr>
+      <w:r>
+        <w:t xml:space="preserve">    def negative_log_likelihood(self, corruption_level=0.3):</w:t>
+      </w:r>
+    </w:p>
+    <w:p>
+      <w:pPr>
+        <w:pStyle w:val="code"/>
+        <w:ind w:right="210"/>
+      </w:pPr>
+      <w:r>
+        <w:lastRenderedPageBreak/>
+        <w:t xml:space="preserve">        tilde_x = self.get_corrupted_input(self.x, corruption_level)</w:t>
+      </w:r>
+    </w:p>
+    <w:p>
+      <w:pPr>
+        <w:pStyle w:val="code"/>
+        <w:ind w:right="210"/>
+      </w:pPr>
+      <w:r>
+        <w:t xml:space="preserve">        y = self.get_hidden_values(tilde_x)</w:t>
+      </w:r>
+    </w:p>
+    <w:p>
+      <w:pPr>
+        <w:pStyle w:val="code"/>
+        <w:ind w:right="210"/>
+      </w:pPr>
+      <w:r>
+        <w:t xml:space="preserve">        z = self.get_reconstructed_input(y)</w:t>
+      </w:r>
+    </w:p>
+    <w:p>
+      <w:pPr>
+        <w:pStyle w:val="code"/>
+        <w:ind w:right="210"/>
+      </w:pPr>
+    </w:p>
+    <w:p>
+      <w:pPr>
+        <w:pStyle w:val="code"/>
+        <w:ind w:right="210"/>
+      </w:pPr>
+      <w:r>
+        <w:t xml:space="preserve">        cross_entropy = - numpy.mean(</w:t>
+      </w:r>
+    </w:p>
+    <w:p>
+      <w:pPr>
+        <w:pStyle w:val="code"/>
+        <w:ind w:right="210"/>
+      </w:pPr>
+      <w:r>
+        <w:t xml:space="preserve">            numpy.sum(self.x * numpy.log(z) +</w:t>
+      </w:r>
+    </w:p>
+    <w:p>
+      <w:pPr>
+        <w:pStyle w:val="code"/>
+        <w:ind w:right="210"/>
+      </w:pPr>
+      <w:r>
+        <w:t xml:space="preserve">            (1 - self.x) * numpy.log(1 - z),</w:t>
+      </w:r>
+    </w:p>
+    <w:p>
+      <w:pPr>
+        <w:pStyle w:val="code"/>
+        <w:ind w:right="210"/>
+      </w:pPr>
+      <w:r>
+        <w:t xml:space="preserve">                      axis=1))</w:t>
+      </w:r>
+    </w:p>
+    <w:p>
+      <w:pPr>
+        <w:pStyle w:val="code"/>
+        <w:ind w:right="210"/>
+      </w:pPr>
+    </w:p>
+    <w:p>
+      <w:pPr>
+        <w:pStyle w:val="code"/>
+        <w:ind w:right="210"/>
+      </w:pPr>
+      <w:r>
+        <w:t xml:space="preserve">        return cross_entropy</w:t>
+      </w:r>
+    </w:p>
+    <w:p>
+      <w:pPr>
+        <w:ind w:firstLineChars="200" w:firstLine="420"/>
+      </w:pPr>
+      <w:r>
+        <w:t>定义重构函数。该函数用于对给定的输入进行重构。首先通过</w:t>
+      </w:r>
+      <w:r>
+        <w:t>get_hidden_values</w:t>
+      </w:r>
+      <w:r>
+        <w:t>函数获取隐藏层值</w:t>
+      </w:r>
+      <w:r>
+        <w:t>y</w:t>
+      </w:r>
+      <w:r>
+        <w:t>，然后通过</w:t>
+      </w:r>
+      <w:r>
+        <w:t>get_reconstructed_input</w:t>
+      </w:r>
+      <w:r>
+        <w:t>函数获取重构输入</w:t>
+      </w:r>
+      <w:r>
+        <w:t>z</w:t>
+      </w:r>
+      <w:r>
+        <w:t>，并将其返回。</w:t>
+      </w:r>
+    </w:p>
+    <w:p>
+      <w:pPr>
+        <w:pStyle w:val="code"/>
+        <w:ind w:right="210"/>
+      </w:pPr>
+      <w:r>
+        <w:t xml:space="preserve">    def reconstruct(self, x):</w:t>
+      </w:r>
+    </w:p>
+    <w:p>
+      <w:pPr>
+        <w:pStyle w:val="code"/>
+        <w:ind w:right="210"/>
+      </w:pPr>
+      <w:r>
+        <w:t xml:space="preserve">        y = self.get_hidden_values(x)</w:t>
+      </w:r>
+    </w:p>
+    <w:p>
+      <w:pPr>
+        <w:pStyle w:val="code"/>
+        <w:ind w:right="210"/>
+      </w:pPr>
+      <w:r>
+        <w:t xml:space="preserve">        z = self.get_reconstructed_input(y)</w:t>
+      </w:r>
+    </w:p>
+    <w:p>
+      <w:pPr>
+        <w:pStyle w:val="code"/>
+        <w:ind w:right="210"/>
+      </w:pPr>
+      <w:r>
+        <w:t xml:space="preserve">        return z</w:t>
+      </w:r>
+    </w:p>
+    <w:p/>
+    <w:p>
+      <w:pPr>
+        <w:pStyle w:val="2"/>
+        <w:numPr>
+          <w:ilvl w:val="1"/>
+          <w:numId w:val="8"/>
+        </w:numPr>
+      </w:pPr>
+      <w:r>
+        <w:rPr>
+          <w:rFonts w:hint="eastAsia"/>
+        </w:rPr>
+        <w:t>变分自编码器</w:t>
+      </w:r>
+    </w:p>
+    <w:p>
+      <w:pPr>
+        <w:ind w:firstLineChars="200" w:firstLine="420"/>
+        <w:rPr>
+          <w:rFonts w:hint="eastAsia"/>
+        </w:rPr>
+      </w:pPr>
+      <w:r>
+        <w:rPr>
+          <w:rFonts w:hint="eastAsia"/>
+        </w:rPr>
+        <w:t>在过去的几年里，基于深度学习的生成模型获得了越来越多的关注。依靠大量的数据、精心设计的网络架构和智能训练技术，深度生成模型已经显示出令人难以置信的能力，能够产生高度真实的各种内容，如图像、文本和声音。在这些深度生成模型中，有两个主要的系列脱颖而出，值得特别关注：生成对抗网络（</w:t>
+      </w:r>
+      <w:r>
+        <w:t>GANs</w:t>
+      </w:r>
+      <w:r>
+        <w:t>）和</w:t>
+      </w:r>
+      <w:r>
+        <w:rPr>
+          <w:rFonts w:hint="eastAsia"/>
+        </w:rPr>
+        <w:t>变分自</w:t>
+      </w:r>
+      <w:r>
+        <w:t>编码器（</w:t>
+      </w:r>
+      <w:r>
+        <w:t>Variational Auto-Encoders</w:t>
+      </w:r>
+      <w:r>
+        <w:rPr>
+          <w:rFonts w:hint="eastAsia"/>
+        </w:rPr>
+        <w:t>，</w:t>
+      </w:r>
+      <w:r>
+        <w:t>VAEs</w:t>
+      </w:r>
+      <w:r>
+        <w:t>）。</w:t>
+      </w:r>
+      <w:r>
+        <w:rPr>
+          <w:rFonts w:hint="eastAsia"/>
+        </w:rPr>
+        <w:t>在这里我们主要介绍一下变分自编码器。</w:t>
+      </w:r>
+    </w:p>
+    <w:p>
+      <w:pPr>
+        <w:pStyle w:val="3"/>
+        <w:numPr>
+          <w:ilvl w:val="0"/>
+          <w:numId w:val="0"/>
+        </w:numPr>
+      </w:pPr>
+      <w:r>
+        <w:rPr>
+          <w:rFonts w:hint="eastAsia"/>
+        </w:rPr>
+        <w:t>6</w:t>
+      </w:r>
+      <w:r>
+        <w:t>.3.1</w:t>
+      </w:r>
+      <w:r>
+        <w:tab/>
+      </w:r>
+      <w:r>
+        <w:rPr>
+          <w:rFonts w:hint="eastAsia"/>
+        </w:rPr>
+        <w:t>变分自编码器概述</w:t>
+      </w:r>
+    </w:p>
+    <w:p>
+      <w:pPr>
+        <w:ind w:firstLineChars="200" w:firstLine="420"/>
+      </w:pPr>
+      <w:r>
+        <w:rPr>
+          <w:rFonts w:hint="eastAsia"/>
+        </w:rPr>
+        <w:t>变</w:t>
+      </w:r>
+      <w:r>
+        <w:rPr>
+          <w:rFonts w:hint="eastAsia"/>
+        </w:rPr>
+        <w:t>分</w:t>
+      </w:r>
+      <w:r>
+        <w:rPr>
+          <w:rFonts w:hint="eastAsia"/>
+        </w:rPr>
+        <w:t>自动编码器（</w:t>
+      </w:r>
+      <w:r>
+        <w:t>VAE</w:t>
+      </w:r>
+      <w:r>
+        <w:t>）假定源数据具有某种潜在的概率分布（如高斯），然后试图找到该分布的参数。实现一个变</w:t>
+      </w:r>
+      <w:r>
+        <w:rPr>
+          <w:rFonts w:hint="eastAsia"/>
+        </w:rPr>
+        <w:t>分</w:t>
+      </w:r>
+      <w:r>
+        <w:t>自动编码器比实现一个自动编码器要有挑战性得多。</w:t>
+      </w:r>
+      <w:r>
+        <w:t>变</w:t>
+      </w:r>
+      <w:r>
+        <w:rPr>
+          <w:rFonts w:hint="eastAsia"/>
+        </w:rPr>
+        <w:t>分</w:t>
+      </w:r>
+      <w:r>
+        <w:t>自动编码器是一个生成系统</w:t>
+      </w:r>
+      <w:r>
+        <w:rPr>
+          <w:rFonts w:hint="eastAsia"/>
+        </w:rPr>
+        <w:t>，它</w:t>
+      </w:r>
+      <w:r>
+        <w:t>的一个主要用途是生成与原始源数据相关的新数据。</w:t>
+      </w:r>
+    </w:p>
+    <w:p>
+      <w:pPr>
+        <w:ind w:firstLineChars="200" w:firstLine="420"/>
+      </w:pPr>
+      <w:r>
+        <w:rPr>
+          <w:noProof/>
+        </w:rPr>
+        <w:lastRenderedPageBreak/>
+        <w:drawing>
+          <wp:inline distT="0" distB="0" distL="0" distR="0" wp14:anchorId="721FE41B" wp14:editId="13E8069D">
+            <wp:extent cx="5322570" cy="2633980"/>
+            <wp:effectExtent l="0" t="0" r="0" b="0"/>
+            <wp:docPr id="4" name="图片 4"/>
+            <wp:cNvGraphicFramePr>
+              <a:graphicFrameLocks xmlns:a="http://schemas.openxmlformats.org/drawingml/2006/main" noChangeAspect="1"/>
+            </wp:cNvGraphicFramePr>
+            <a:graphic xmlns:a="http://schemas.openxmlformats.org/drawingml/2006/main">
+              <a:graphicData uri="http://schemas.openxmlformats.org/drawingml/2006/picture">
+                <pic:pic xmlns:pic="http://schemas.openxmlformats.org/drawingml/2006/picture">
+                  <pic:nvPicPr>
+                    <pic:cNvPr id="0" name="Picture 2"/>
+                    <pic:cNvPicPr>
+                      <a:picLocks noChangeAspect="1" noChangeArrowheads="1"/>
+                    </pic:cNvPicPr>
+                  </pic:nvPicPr>
+                  <pic:blipFill>
+                    <a:blip r:embed="rId11">
+                      <a:extLst>
+                        <a:ext uri="{28A0092B-C50C-407E-A947-70E740481C1C}">
+                          <a14:useLocalDpi xmlns:a14="http://schemas.microsoft.com/office/drawing/2010/main" val="0"/>
+                        </a:ext>
+                      </a:extLst>
+                    </a:blip>
+                    <a:srcRect/>
+                    <a:stretch>
+                      <a:fillRect/>
+                    </a:stretch>
+                  </pic:blipFill>
+                  <pic:spPr bwMode="auto">
+                    <a:xfrm>
+                      <a:off x="0" y="0"/>
+                      <a:ext cx="5322570" cy="2633980"/>
+                    </a:xfrm>
+                    <a:prstGeom prst="rect">
+                      <a:avLst/>
+                    </a:prstGeom>
+                    <a:noFill/>
+                    <a:ln>
+                      <a:noFill/>
+                    </a:ln>
+                  </pic:spPr>
+                </pic:pic>
+              </a:graphicData>
+            </a:graphic>
+          </wp:inline>
+        </w:drawing>
+      </w:r>
+    </w:p>
+    <w:p>
+      <w:pPr>
+        <w:pStyle w:val="a4"/>
+      </w:pPr>
+      <w:r>
+        <w:rPr>
+          <w:rFonts w:hint="eastAsia"/>
+        </w:rPr>
+        <w:t>图</w:t>
+      </w:r>
+      <w:r>
+        <w:rPr>
+          <w:rFonts w:hint="eastAsia"/>
+        </w:rPr>
+        <w:t xml:space="preserve"> </w:t>
+      </w:r>
+      <w:r>
+        <w:t>6</w:t>
+      </w:r>
+      <w:r>
+        <w:rPr>
+          <w:rFonts w:hint="eastAsia"/>
+        </w:rPr>
+        <w:noBreakHyphen/>
+      </w:r>
+      <w:r>
+        <w:t>3</w:t>
+      </w:r>
+      <w:r>
+        <w:rPr>
+          <w:rFonts w:hint="eastAsia"/>
+        </w:rPr>
+        <w:t xml:space="preserve">  </w:t>
+      </w:r>
+      <w:r>
+        <w:rPr>
+          <w:rFonts w:hint="eastAsia"/>
+        </w:rPr>
+        <w:t>变分</w:t>
+      </w:r>
+      <w:r>
+        <w:rPr>
+          <w:rFonts w:hint="eastAsia"/>
+        </w:rPr>
+        <w:t>自编码器示例</w:t>
+      </w:r>
+    </w:p>
+    <w:p/>
+    <w:p>
+      <w:pPr>
+        <w:pStyle w:val="3"/>
+        <w:numPr>
+          <w:ilvl w:val="0"/>
+          <w:numId w:val="0"/>
+        </w:numPr>
+        <w:rPr>
+          <w:rFonts w:hint="eastAsia"/>
+        </w:rPr>
+      </w:pPr>
+      <w:r>
+        <w:rPr>
+          <w:rFonts w:hint="eastAsia"/>
+        </w:rPr>
+        <w:t>6</w:t>
+      </w:r>
+      <w:r>
+        <w:t>.3.2 VAE</w:t>
+      </w:r>
+      <w:r>
+        <w:rPr>
+          <w:rFonts w:hint="eastAsia"/>
+        </w:rPr>
+        <w:t>的数学原理</w:t>
+      </w:r>
+    </w:p>
+    <w:p>
+      <w:pPr>
+        <w:ind w:firstLineChars="200" w:firstLine="420"/>
+        <w:rPr>
+          <w:rFonts w:hint="eastAsia"/>
+        </w:rPr>
+      </w:pPr>
+      <w:r>
+        <w:t>VAE</w:t>
+      </w:r>
+      <w:r>
+        <w:t>使用</w:t>
+      </w:r>
+      <w:r>
+        <w:t>KL-divergenc</w:t>
+      </w:r>
+      <w:r>
+        <w:t xml:space="preserve"> [4]</w:t>
+      </w:r>
+      <w:r>
+        <w:t>作为其损失函数，其目标是使假定分布与数据集的原始分布之间的差异最小。</w:t>
+      </w:r>
+    </w:p>
+    <w:p>
+      <w:pPr>
+        <w:ind w:firstLineChars="200" w:firstLine="420"/>
+      </w:pPr>
+      <w:r>
+        <w:rPr>
+          <w:rFonts w:hint="eastAsia"/>
+        </w:rPr>
+        <w:t>假设我们有一个分布</w:t>
+      </w:r>
+      <w:r>
+        <w:t>z</w:t>
+      </w:r>
+      <w:r>
+        <w:t>，我们想从它产生观察</w:t>
+      </w:r>
+      <w:r>
+        <w:t>x</w:t>
+      </w:r>
+      <w:r>
+        <w:t>。换句话说，我们要计算：</w:t>
+      </w:r>
+    </w:p>
+    <w:p>
+      <w:pPr>
+        <w:ind w:firstLineChars="200" w:firstLine="420"/>
+        <w:rPr>
+          <w:rFonts w:hint="eastAsia"/>
+        </w:rPr>
+      </w:pPr>
+      <m:oMathPara>
+        <m:oMath>
+          <m:r>
+            <m:rPr>
+              <m:sty m:val="p"/>
+            </m:rPr>
+            <w:rPr>
+              <w:rFonts w:ascii="Cambria Math" w:hAnsi="Cambria Math"/>
+            </w:rPr>
+            <m:t>p</m:t>
+          </m:r>
+          <m:d>
+            <m:dPr>
+              <m:sepChr m:val="∣"/>
+              <m:ctrlPr>
+                <w:rPr>
+                  <w:rFonts w:ascii="Cambria Math" w:hAnsi="Cambria Math"/>
+                </w:rPr>
+              </m:ctrlPr>
+            </m:dPr>
+            <m:e>
+              <m:r>
+                <m:rPr>
+                  <m:sty m:val="p"/>
+                </m:rPr>
+                <w:rPr>
+                  <w:rFonts w:ascii="Cambria Math" w:hAnsi="Cambria Math"/>
+                </w:rPr>
+                <m:t>z</m:t>
+              </m:r>
+            </m:e>
+            <m:e>
+              <m:r>
+                <m:rPr>
+                  <m:sty m:val="p"/>
+                </m:rPr>
+                <w:rPr>
+                  <w:rFonts w:ascii="Cambria Math" w:hAnsi="Cambria Math"/>
+                </w:rPr>
+                <m:t>x</m:t>
+              </m:r>
+            </m:e>
+          </m:d>
+        </m:oMath>
+      </m:oMathPara>
+    </w:p>
+    <w:p>
+      <w:pPr>
+        <w:ind w:firstLineChars="200" w:firstLine="420"/>
+        <w:rPr>
+          <w:rFonts w:hint="eastAsia"/>
+        </w:rPr>
+      </w:pPr>
+      <w:r>
+        <w:rPr>
+          <w:rFonts w:hint="eastAsia"/>
+        </w:rPr>
+        <w:t>进一步的表示：</w:t>
+      </w:r>
+    </w:p>
+    <w:p>
+      <w:pPr>
+        <w:ind w:firstLineChars="200" w:firstLine="420"/>
+      </w:pPr>
+      <m:oMathPara>
+        <m:oMath>
+          <m:r>
+            <m:rPr>
+              <m:sty m:val="p"/>
+            </m:rPr>
+            <w:rPr>
+              <w:rFonts w:ascii="Cambria Math" w:hAnsi="Cambria Math"/>
+            </w:rPr>
+            <m:t>p</m:t>
+          </m:r>
+          <m:d>
+            <m:dPr>
+              <m:sepChr m:val="∣"/>
+              <m:ctrlPr>
+                <w:rPr>
+                  <w:rFonts w:ascii="Cambria Math" w:hAnsi="Cambria Math"/>
+                </w:rPr>
+              </m:ctrlPr>
+            </m:dPr>
+            <m:e>
+              <m:r>
+                <m:rPr>
+                  <m:sty m:val="p"/>
+                </m:rPr>
+                <w:rPr>
+                  <w:rFonts w:ascii="Cambria Math" w:hAnsi="Cambria Math"/>
+                </w:rPr>
+                <m:t>z</m:t>
+              </m:r>
+            </m:e>
+            <m:e>
+              <m:r>
+                <m:rPr>
+                  <m:sty m:val="p"/>
+                </m:rPr>
+                <w:rPr>
+                  <w:rFonts w:ascii="Cambria Math" w:hAnsi="Cambria Math"/>
+                </w:rPr>
+                <m:t>x</m:t>
+              </m:r>
+            </m:e>
+          </m:d>
+          <m:r>
+            <m:rPr>
+              <m:sty m:val="p"/>
+            </m:rPr>
+            <w:rPr>
+              <w:rFonts w:ascii="Cambria Math" w:hAnsi="Cambria Math"/>
+            </w:rPr>
+            <m:t>=</m:t>
+          </m:r>
+          <m:f>
+            <m:fPr>
+              <m:ctrlPr>
+                <w:rPr>
+                  <w:rFonts w:ascii="Cambria Math" w:hAnsi="Cambria Math"/>
+                </w:rPr>
+              </m:ctrlPr>
+            </m:fPr>
+            <m:num>
+              <m:r>
+                <m:rPr>
+                  <m:sty m:val="p"/>
+                </m:rPr>
+                <w:rPr>
+                  <w:rFonts w:ascii="Cambria Math" w:hAnsi="Cambria Math"/>
+                </w:rPr>
+                <m:t>p</m:t>
+              </m:r>
+              <m:d>
+                <m:dPr>
+                  <m:sepChr m:val="∣"/>
+                  <m:ctrlPr>
+                    <w:rPr>
+                      <w:rFonts w:ascii="Cambria Math" w:hAnsi="Cambria Math"/>
+                    </w:rPr>
+                  </m:ctrlPr>
+                </m:dPr>
+                <m:e>
+                  <m:r>
+                    <m:rPr>
+                      <m:sty m:val="p"/>
+                    </m:rPr>
+                    <w:rPr>
+                      <w:rFonts w:ascii="Cambria Math" w:hAnsi="Cambria Math"/>
+                    </w:rPr>
+                    <m:t>x</m:t>
+                  </m:r>
+                </m:e>
+                <m:e>
+                  <m:r>
+                    <m:rPr>
+                      <m:sty m:val="p"/>
+                    </m:rPr>
+                    <w:rPr>
+                      <w:rFonts w:ascii="Cambria Math" w:hAnsi="Cambria Math"/>
+                    </w:rPr>
+                    <m:t>z</m:t>
+                  </m:r>
+                </m:e>
+              </m:d>
+              <m:r>
+                <m:rPr>
+                  <m:sty m:val="p"/>
+                </m:rPr>
+                <w:rPr>
+                  <w:rFonts w:ascii="Cambria Math" w:hAnsi="Cambria Math"/>
+                </w:rPr>
+                <m:t>p</m:t>
+              </m:r>
+              <m:d>
+                <m:dPr>
+                  <m:ctrlPr>
+                    <w:rPr>
+                      <w:rFonts w:ascii="Cambria Math" w:hAnsi="Cambria Math"/>
+                    </w:rPr>
+                  </m:ctrlPr>
+                </m:dPr>
+                <m:e>
+                  <m:r>
+                    <m:rPr>
+                      <m:sty m:val="p"/>
+                    </m:rPr>
+                    <w:rPr>
+                      <w:rFonts w:ascii="Cambria Math" w:hAnsi="Cambria Math"/>
+                    </w:rPr>
+                    <m:t>z</m:t>
+                  </m:r>
+                </m:e>
+              </m:d>
+            </m:num>
+            <m:den>
+              <m:r>
+                <m:rPr>
+                  <m:sty m:val="p"/>
+                </m:rPr>
+                <w:rPr>
+                  <w:rFonts w:ascii="Cambria Math" w:hAnsi="Cambria Math"/>
+                </w:rPr>
+                <m:t>p</m:t>
+              </m:r>
+              <m:d>
+                <m:dPr>
+                  <m:ctrlPr>
+                    <w:rPr>
+                      <w:rFonts w:ascii="Cambria Math" w:hAnsi="Cambria Math"/>
+                    </w:rPr>
+                  </m:ctrlPr>
+                </m:dPr>
+                <m:e>
+                  <m:r>
+                    <m:rPr>
+                      <m:sty m:val="p"/>
+                    </m:rPr>
+                    <w:rPr>
+                      <w:rFonts w:ascii="Cambria Math" w:hAnsi="Cambria Math"/>
+                    </w:rPr>
+                    <m:t>x</m:t>
+                  </m:r>
+                </m:e>
+              </m:d>
+            </m:den>
+          </m:f>
+        </m:oMath>
+      </m:oMathPara>
+    </w:p>
+    <w:p>
+      <w:pPr>
+        <w:ind w:firstLineChars="200" w:firstLine="420"/>
+      </w:pPr>
+      <w:r>
+        <w:rPr>
+          <w:rFonts w:hint="eastAsia"/>
+        </w:rPr>
+        <w:t>但是，</w:t>
+      </w:r>
+      <m:oMath>
+        <m:r>
+          <m:rPr>
+            <m:sty m:val="p"/>
+          </m:rPr>
+          <w:rPr>
+            <w:rFonts w:ascii="Cambria Math" w:hAnsi="Cambria Math"/>
+          </w:rPr>
+          <m:t>p</m:t>
+        </m:r>
+        <m:d>
+          <m:dPr>
+            <m:ctrlPr>
+              <w:rPr>
+                <w:rFonts w:ascii="Cambria Math" w:hAnsi="Cambria Math"/>
+              </w:rPr>
+            </m:ctrlPr>
+          </m:dPr>
+          <m:e>
+            <m:r>
+              <m:rPr>
+                <m:sty m:val="p"/>
+              </m:rPr>
+              <w:rPr>
+                <w:rFonts w:ascii="Cambria Math" w:hAnsi="Cambria Math"/>
+              </w:rPr>
+              <m:t>x</m:t>
+            </m:r>
+          </m:e>
+        </m:d>
+      </m:oMath>
+      <w:r>
+        <w:t>的计算可以通过使用积分来完成，因为：</w:t>
+      </w:r>
+    </w:p>
+    <w:p>
+      <w:pPr>
+        <w:ind w:firstLineChars="200" w:firstLine="420"/>
+      </w:pPr>
+      <m:oMathPara>
+        <m:oMath>
+          <m:r>
+            <m:rPr>
+              <m:sty m:val="p"/>
+            </m:rPr>
+            <w:rPr>
+              <w:rFonts w:ascii="Cambria Math" w:hAnsi="Cambria Math"/>
+            </w:rPr>
+            <m:t>p</m:t>
+          </m:r>
+          <m:d>
+            <m:dPr>
+              <m:ctrlPr>
+                <w:rPr>
+                  <w:rFonts w:ascii="Cambria Math" w:hAnsi="Cambria Math"/>
+                </w:rPr>
+              </m:ctrlPr>
+            </m:dPr>
+            <m:e>
+              <m:r>
+                <m:rPr>
+                  <m:sty m:val="p"/>
+                </m:rPr>
+                <w:rPr>
+                  <w:rFonts w:ascii="Cambria Math" w:hAnsi="Cambria Math"/>
+                </w:rPr>
+                <m:t>x</m:t>
+              </m:r>
+            </m:e>
+          </m:d>
+          <m:r>
+            <m:rPr>
+              <m:sty m:val="p"/>
+            </m:rPr>
+            <w:rPr>
+              <w:rFonts w:ascii="Cambria Math" w:hAnsi="Cambria Math"/>
+            </w:rPr>
+            <m:t>=</m:t>
+          </m:r>
+          <m:nary>
+            <m:naryPr>
+              <m:subHide m:val="1"/>
+              <m:supHide m:val="1"/>
+              <m:ctrlPr>
+                <w:rPr>
+                  <w:rFonts w:ascii="Cambria Math" w:hAnsi="Cambria Math"/>
+                </w:rPr>
+              </m:ctrlPr>
+            </m:naryPr>
+            <m:sub/>
+            <m:sup/>
+            <m:e>
+              <m:r>
+                <m:rPr>
+                  <m:sty m:val="p"/>
+                </m:rPr>
+                <w:rPr>
+                  <w:rFonts w:ascii="Cambria Math" w:hAnsi="Cambria Math"/>
+                </w:rPr>
+                <m:t>p</m:t>
+              </m:r>
+              <m:d>
+                <m:dPr>
+                  <m:sepChr m:val="∣"/>
+                  <m:ctrlPr>
+                    <w:rPr>
+                      <w:rFonts w:ascii="Cambria Math" w:hAnsi="Cambria Math"/>
+                    </w:rPr>
+                  </m:ctrlPr>
+                </m:dPr>
+                <m:e>
+                  <m:r>
+                    <m:rPr>
+                      <m:sty m:val="p"/>
+                    </m:rPr>
+                    <w:rPr>
+                      <w:rFonts w:ascii="Cambria Math" w:hAnsi="Cambria Math"/>
+                    </w:rPr>
+                    <m:t>x</m:t>
+                  </m:r>
+                </m:e>
+                <m:e>
+                  <m:r>
+                    <m:rPr>
+                      <m:sty m:val="p"/>
+                    </m:rPr>
+                    <w:rPr>
+                      <w:rFonts w:ascii="Cambria Math" w:hAnsi="Cambria Math"/>
+                    </w:rPr>
+                    <m:t>z</m:t>
+                  </m:r>
+                </m:e>
+              </m:d>
+              <m:r>
+                <m:rPr>
+                  <m:sty m:val="p"/>
+                </m:rPr>
+                <w:rPr>
+                  <w:rFonts w:ascii="Cambria Math" w:hAnsi="Cambria Math"/>
+                </w:rPr>
+                <m:t>p</m:t>
+              </m:r>
+              <m:d>
+                <m:dPr>
+                  <m:ctrlPr>
+                    <w:rPr>
+                      <w:rFonts w:ascii="Cambria Math" w:hAnsi="Cambria Math"/>
+                    </w:rPr>
+                  </m:ctrlPr>
+                </m:dPr>
+                <m:e>
+                  <m:r>
+                    <m:rPr>
+                      <m:sty m:val="p"/>
+                    </m:rPr>
+                    <w:rPr>
+                      <w:rFonts w:ascii="Cambria Math" w:hAnsi="Cambria Math"/>
+                    </w:rPr>
+                    <m:t>z</m:t>
+                  </m:r>
+                </m:e>
+              </m:d>
+              <m:r>
+                <m:rPr>
+                  <m:sty m:val="p"/>
+                </m:rPr>
+                <w:rPr>
+                  <w:rFonts w:ascii="Cambria Math" w:hAnsi="Cambria Math"/>
+                </w:rPr>
+                <m:t>dz</m:t>
+              </m:r>
+            </m:e>
+          </m:nary>
+        </m:oMath>
+      </m:oMathPara>
+    </w:p>
+    <w:p>
+      <w:pPr>
+        <w:ind w:firstLineChars="200" w:firstLine="420"/>
+      </w:pPr>
+      <w:r>
+        <w:rPr>
+          <w:rFonts w:hint="eastAsia"/>
+        </w:rPr>
+        <w:t>这通常使它成为一个难以处理的分布（需要等于或多于指数时间）。因此，我们需要将</w:t>
+      </w:r>
+      <m:oMath>
+        <m:r>
+          <m:rPr>
+            <m:sty m:val="p"/>
+          </m:rPr>
+          <w:rPr>
+            <w:rFonts w:ascii="Cambria Math" w:hAnsi="Cambria Math"/>
+          </w:rPr>
+          <m:t>p</m:t>
+        </m:r>
+        <m:d>
+          <m:dPr>
+            <m:ctrlPr>
+              <w:rPr>
+                <w:rFonts w:ascii="Cambria Math" w:hAnsi="Cambria Math"/>
+              </w:rPr>
+            </m:ctrlPr>
+          </m:dPr>
+          <m:e>
+            <m:r>
+              <m:rPr>
+                <m:sty m:val="p"/>
+              </m:rPr>
+              <w:rPr>
+                <w:rFonts w:ascii="Cambria Math" w:hAnsi="Cambria Math"/>
+              </w:rPr>
+              <m:t>z</m:t>
+            </m:r>
+          </m:e>
+          <m:e>
+            <m:r>
+              <m:rPr>
+                <m:sty m:val="p"/>
+              </m:rPr>
+              <w:rPr>
+                <w:rFonts w:ascii="Cambria Math" w:hAnsi="Cambria Math"/>
+              </w:rPr>
+              <m:t>x</m:t>
+            </m:r>
+          </m:e>
+        </m:d>
+      </m:oMath>
+      <w:r>
+        <w:t>近似为</w:t>
+      </w:r>
+      <m:oMath>
+        <m:r>
+          <m:rPr>
+            <m:sty m:val="p"/>
+          </m:rPr>
+          <w:rPr>
+            <w:rFonts w:ascii="Cambria Math" w:hAnsi="Cambria Math"/>
+          </w:rPr>
+          <m:t>q</m:t>
+        </m:r>
+        <m:d>
+          <m:dPr>
+            <m:ctrlPr>
+              <w:rPr>
+                <w:rFonts w:ascii="Cambria Math" w:hAnsi="Cambria Math"/>
+              </w:rPr>
+            </m:ctrlPr>
+          </m:dPr>
+          <m:e>
+            <m:r>
+              <m:rPr>
+                <m:sty m:val="p"/>
+              </m:rPr>
+              <w:rPr>
+                <w:rFonts w:ascii="Cambria Math" w:hAnsi="Cambria Math"/>
+              </w:rPr>
+              <m:t>z</m:t>
+            </m:r>
+          </m:e>
+          <m:e>
+            <m:r>
+              <m:rPr>
+                <m:sty m:val="p"/>
+              </m:rPr>
+              <w:rPr>
+                <w:rFonts w:ascii="Cambria Math" w:hAnsi="Cambria Math"/>
+              </w:rPr>
+              <m:t>x</m:t>
+            </m:r>
+          </m:e>
+        </m:d>
+      </m:oMath>
+      <w:r>
+        <w:t>，使其成为一个可操作的分布。为了更好地将</w:t>
+      </w:r>
+      <m:oMath>
+        <m:r>
+          <m:rPr>
+            <m:sty m:val="p"/>
+          </m:rPr>
+          <w:rPr>
+            <w:rFonts w:ascii="Cambria Math" w:hAnsi="Cambria Math"/>
+          </w:rPr>
+          <m:t>p</m:t>
+        </m:r>
+        <m:d>
+          <m:dPr>
+            <m:ctrlPr>
+              <w:rPr>
+                <w:rFonts w:ascii="Cambria Math" w:hAnsi="Cambria Math"/>
+              </w:rPr>
+            </m:ctrlPr>
+          </m:dPr>
+          <m:e>
+            <m:r>
+              <m:rPr>
+                <m:sty m:val="p"/>
+              </m:rPr>
+              <w:rPr>
+                <w:rFonts w:ascii="Cambria Math" w:hAnsi="Cambria Math"/>
+              </w:rPr>
+              <m:t>z</m:t>
+            </m:r>
+          </m:e>
+          <m:e>
+            <m:r>
+              <m:rPr>
+                <m:sty m:val="p"/>
+              </m:rPr>
+              <w:rPr>
+                <w:rFonts w:ascii="Cambria Math" w:hAnsi="Cambria Math"/>
+              </w:rPr>
+              <m:t>x</m:t>
+            </m:r>
+          </m:e>
+        </m:d>
+      </m:oMath>
+      <w:r>
+        <w:t>近似为</w:t>
+      </w:r>
+      <m:oMath>
+        <m:r>
+          <m:rPr>
+            <m:sty m:val="p"/>
+          </m:rPr>
+          <w:rPr>
+            <w:rFonts w:ascii="Cambria Math" w:hAnsi="Cambria Math"/>
+          </w:rPr>
+          <m:t>q</m:t>
+        </m:r>
+        <m:d>
+          <m:dPr>
+            <m:ctrlPr>
+              <w:rPr>
+                <w:rFonts w:ascii="Cambria Math" w:hAnsi="Cambria Math"/>
+              </w:rPr>
+            </m:ctrlPr>
+          </m:dPr>
+          <m:e>
+            <m:r>
+              <m:rPr>
+                <m:sty m:val="p"/>
+              </m:rPr>
+              <w:rPr>
+                <w:rFonts w:ascii="Cambria Math" w:hAnsi="Cambria Math"/>
+              </w:rPr>
+              <m:t>z</m:t>
+            </m:r>
+          </m:e>
+          <m:e>
+            <m:r>
+              <m:rPr>
+                <m:sty m:val="p"/>
+              </m:rPr>
+              <w:rPr>
+                <w:rFonts w:ascii="Cambria Math" w:hAnsi="Cambria Math"/>
+              </w:rPr>
+              <m:t>x</m:t>
+            </m:r>
+          </m:e>
+        </m:d>
+      </m:oMath>
+      <w:r>
+        <w:t>，我们将最小化</w:t>
+      </w:r>
+      <w:r>
+        <w:t>KL-</w:t>
+      </w:r>
+      <w:r>
+        <w:t>分歧损失，它计算两个分布的相似程度：</w:t>
+      </w:r>
+    </w:p>
+    <w:p>
+      <w:pPr>
+        <w:ind w:firstLineChars="200" w:firstLine="420"/>
+      </w:pPr>
+      <m:oMathPara>
+        <m:oMath>
+          <m:func>
+            <m:funcPr>
+              <m:ctrlPr>
+                <w:rPr>
+                  <w:rFonts w:ascii="Cambria Math" w:hAnsi="Cambria Math"/>
+                </w:rPr>
+              </m:ctrlPr>
+            </m:funcPr>
+            <m:fName>
+              <m:r>
+                <m:rPr>
+                  <m:sty m:val="p"/>
+                </m:rPr>
+                <w:rPr>
+                  <w:rFonts w:ascii="Cambria Math" w:hAnsi="Cambria Math"/>
+                </w:rPr>
+                <m:t>min</m:t>
+              </m:r>
+            </m:fName>
+            <m:e>
+              <m:r>
+                <m:rPr>
+                  <m:sty m:val="p"/>
+                </m:rPr>
+                <w:rPr>
+                  <w:rFonts w:ascii="Cambria Math" w:hAnsi="Cambria Math"/>
+                </w:rPr>
+                <m:t>K</m:t>
+              </m:r>
+            </m:e>
+          </m:func>
+          <m:r>
+            <m:rPr>
+              <m:sty m:val="p"/>
+            </m:rPr>
+            <w:rPr>
+              <w:rFonts w:ascii="Cambria Math" w:hAnsi="Cambria Math"/>
+            </w:rPr>
+            <m:t>L</m:t>
+          </m:r>
+          <m:d>
+            <m:dPr>
+              <m:ctrlPr>
+                <w:rPr>
+                  <w:rFonts w:ascii="Cambria Math" w:hAnsi="Cambria Math"/>
+                </w:rPr>
+              </m:ctrlPr>
+            </m:dPr>
+            <m:e>
+              <m:r>
+                <m:rPr>
+                  <m:sty m:val="p"/>
+                </m:rPr>
+                <w:rPr>
+                  <w:rFonts w:ascii="Cambria Math" w:hAnsi="Cambria Math"/>
+                </w:rPr>
+                <m:t>q</m:t>
+              </m:r>
+              <m:d>
+                <m:dPr>
+                  <m:sepChr m:val="∣"/>
+                  <m:ctrlPr>
+                    <w:rPr>
+                      <w:rFonts w:ascii="Cambria Math" w:hAnsi="Cambria Math"/>
+                    </w:rPr>
+                  </m:ctrlPr>
+                </m:dPr>
+                <m:e>
+                  <m:r>
+                    <m:rPr>
+                      <m:sty m:val="p"/>
+                    </m:rPr>
+                    <w:rPr>
+                      <w:rFonts w:ascii="Cambria Math" w:hAnsi="Cambria Math"/>
+                    </w:rPr>
+                    <m:t>z</m:t>
+                  </m:r>
+                </m:e>
+                <m:e>
+                  <m:r>
+                    <m:rPr>
+                      <m:sty m:val="p"/>
+                    </m:rPr>
+                    <w:rPr>
+                      <w:rFonts w:ascii="Cambria Math" w:hAnsi="Cambria Math"/>
+                    </w:rPr>
+                    <m:t>x</m:t>
+                  </m:r>
+                </m:e>
+              </m:d>
+              <m:r>
+                <m:rPr>
+                  <m:lit/>
+                  <m:sty m:val="p"/>
+                </m:rPr>
+                <w:rPr>
+                  <w:rFonts w:ascii="Cambria Math" w:hAnsi="Cambria Math"/>
+                </w:rPr>
+                <m:t>|</m:t>
+              </m:r>
+              <m:r>
+                <m:rPr>
+                  <m:sty m:val="p"/>
+                </m:rPr>
+                <w:rPr>
+                  <w:rFonts w:ascii="Cambria Math" w:hAnsi="Cambria Math"/>
+                </w:rPr>
+                <m:t>p</m:t>
+              </m:r>
+              <m:d>
+                <m:dPr>
+                  <m:sepChr m:val="∣"/>
+                  <m:ctrlPr>
+                    <w:rPr>
+                      <w:rFonts w:ascii="Cambria Math" w:hAnsi="Cambria Math"/>
+                    </w:rPr>
+                  </m:ctrlPr>
+                </m:dPr>
+                <m:e>
+                  <m:r>
+                    <m:rPr>
+                      <m:sty m:val="p"/>
+                    </m:rPr>
+                    <w:rPr>
+                      <w:rFonts w:ascii="Cambria Math" w:hAnsi="Cambria Math"/>
+                    </w:rPr>
+                    <m:t>z</m:t>
+                  </m:r>
+                </m:e>
+                <m:e>
+                  <m:r>
+                    <m:rPr>
+                      <m:sty m:val="p"/>
+                    </m:rPr>
+                    <w:rPr>
+                      <w:rFonts w:ascii="Cambria Math" w:hAnsi="Cambria Math"/>
+                    </w:rPr>
+                    <m:t>x</m:t>
+                  </m:r>
+                </m:e>
+              </m:d>
+            </m:e>
+          </m:d>
+        </m:oMath>
+      </m:oMathPara>
+    </w:p>
+    <w:p>
+      <w:pPr>
+        <w:ind w:firstLineChars="200" w:firstLine="420"/>
+      </w:pPr>
+      <w:r>
+        <w:rPr>
+          <w:rFonts w:hint="eastAsia"/>
+        </w:rPr>
+        <w:lastRenderedPageBreak/>
+        <w:t>通过简化，上述最小化问题等同于以下最大化问题：</w:t>
+      </w:r>
+    </w:p>
+    <w:p>
+      <w:pPr>
+        <w:ind w:firstLineChars="200" w:firstLine="420"/>
+      </w:pPr>
+      <m:oMathPara>
+        <m:oMath>
+          <m:func>
+            <m:funcPr>
+              <m:ctrlPr>
+                <w:rPr>
+                  <w:rFonts w:ascii="Cambria Math" w:hAnsi="Cambria Math"/>
+                </w:rPr>
+              </m:ctrlPr>
+            </m:funcPr>
+            <m:fName>
+              <m:sSub>
+                <m:sSubPr>
+                  <m:ctrlPr>
+                    <w:rPr>
+                      <w:rFonts w:ascii="Cambria Math" w:hAnsi="Cambria Math"/>
+                    </w:rPr>
+                  </m:ctrlPr>
+                </m:sSubPr>
+                <m:e>
+                  <m:r>
+                    <m:rPr>
+                      <m:sty m:val="p"/>
+                    </m:rPr>
+                    <w:rPr>
+                      <w:rFonts w:ascii="Cambria Math" w:hAnsi="Cambria Math"/>
+                    </w:rPr>
+                    <m:t>E</m:t>
+                  </m:r>
+                </m:e>
+                <m:sub>
+                  <m:r>
+                    <m:rPr>
+                      <m:sty m:val="p"/>
+                    </m:rPr>
+                    <w:rPr>
+                      <w:rFonts w:ascii="Cambria Math" w:hAnsi="Cambria Math"/>
+                    </w:rPr>
+                    <m:t>q</m:t>
+                  </m:r>
+                  <m:d>
+                    <m:dPr>
+                      <m:sepChr m:val="∣"/>
+                      <m:ctrlPr>
+                        <w:rPr>
+                          <w:rFonts w:ascii="Cambria Math" w:hAnsi="Cambria Math"/>
+                        </w:rPr>
+                      </m:ctrlPr>
+                    </m:dPr>
+                    <m:e>
+                      <m:r>
+                        <m:rPr>
+                          <m:sty m:val="p"/>
+                        </m:rPr>
+                        <w:rPr>
+                          <w:rFonts w:ascii="Cambria Math" w:hAnsi="Cambria Math"/>
+                        </w:rPr>
+                        <m:t>z</m:t>
+                      </m:r>
+                    </m:e>
+                    <m:e>
+                      <m:r>
+                        <m:rPr>
+                          <m:sty m:val="p"/>
+                        </m:rPr>
+                        <w:rPr>
+                          <w:rFonts w:ascii="Cambria Math" w:hAnsi="Cambria Math"/>
+                        </w:rPr>
+                        <m:t>x</m:t>
+                      </m:r>
+                    </m:e>
+                  </m:d>
+                  <m:r>
+                    <m:rPr>
+                      <m:sty m:val="p"/>
+                    </m:rPr>
+                    <w:rPr>
+                      <w:rFonts w:ascii="Cambria Math" w:hAnsi="Cambria Math"/>
+                    </w:rPr>
+                    <m:t>log</m:t>
+                  </m:r>
+                </m:sub>
+              </m:sSub>
+            </m:fName>
+            <m:e>
+              <m:r>
+                <m:rPr>
+                  <m:sty m:val="p"/>
+                </m:rPr>
+                <w:rPr>
+                  <w:rFonts w:ascii="Cambria Math" w:hAnsi="Cambria Math"/>
+                </w:rPr>
+                <m:t>p</m:t>
+              </m:r>
+            </m:e>
+          </m:func>
+          <m:d>
+            <m:dPr>
+              <m:sepChr m:val="∣"/>
+              <m:ctrlPr>
+                <w:rPr>
+                  <w:rFonts w:ascii="Cambria Math" w:hAnsi="Cambria Math"/>
+                </w:rPr>
+              </m:ctrlPr>
+            </m:dPr>
+            <m:e>
+              <m:r>
+                <m:rPr>
+                  <m:sty m:val="p"/>
+                </m:rPr>
+                <w:rPr>
+                  <w:rFonts w:ascii="Cambria Math" w:hAnsi="Cambria Math"/>
+                </w:rPr>
+                <m:t>x</m:t>
+              </m:r>
+            </m:e>
+            <m:e>
+              <m:r>
+                <m:rPr>
+                  <m:sty m:val="p"/>
+                </m:rPr>
+                <w:rPr>
+                  <w:rFonts w:ascii="Cambria Math" w:hAnsi="Cambria Math"/>
+                </w:rPr>
+                <m:t>z</m:t>
+              </m:r>
+            </m:e>
+          </m:d>
+          <m:r>
+            <m:rPr>
+              <m:sty m:val="p"/>
+            </m:rPr>
+            <w:rPr>
+              <w:rFonts w:ascii="Cambria Math" w:hAnsi="Cambria Math"/>
+            </w:rPr>
+            <m:t>-KL</m:t>
+          </m:r>
+          <m:d>
+            <m:dPr>
+              <m:ctrlPr>
+                <w:rPr>
+                  <w:rFonts w:ascii="Cambria Math" w:hAnsi="Cambria Math"/>
+                </w:rPr>
+              </m:ctrlPr>
+            </m:dPr>
+            <m:e>
+              <m:r>
+                <m:rPr>
+                  <m:sty m:val="p"/>
+                </m:rPr>
+                <w:rPr>
+                  <w:rFonts w:ascii="Cambria Math" w:hAnsi="Cambria Math"/>
+                </w:rPr>
+                <m:t>q</m:t>
+              </m:r>
+              <m:d>
+                <m:dPr>
+                  <m:sepChr m:val="∣"/>
+                  <m:ctrlPr>
+                    <w:rPr>
+                      <w:rFonts w:ascii="Cambria Math" w:hAnsi="Cambria Math"/>
+                    </w:rPr>
+                  </m:ctrlPr>
+                </m:dPr>
+                <m:e>
+                  <m:r>
+                    <m:rPr>
+                      <m:sty m:val="p"/>
+                    </m:rPr>
+                    <w:rPr>
+                      <w:rFonts w:ascii="Cambria Math" w:hAnsi="Cambria Math"/>
+                    </w:rPr>
+                    <m:t>z</m:t>
+                  </m:r>
+                </m:e>
+                <m:e>
+                  <m:r>
+                    <m:rPr>
+                      <m:sty m:val="p"/>
+                    </m:rPr>
+                    <w:rPr>
+                      <w:rFonts w:ascii="Cambria Math" w:hAnsi="Cambria Math"/>
+                    </w:rPr>
+                    <m:t>x</m:t>
+                  </m:r>
+                </m:e>
+              </m:d>
+              <m:r>
+                <m:rPr>
+                  <m:sty m:val="p"/>
+                </m:rPr>
+                <w:rPr>
+                  <w:rFonts w:ascii="Cambria Math" w:hAnsi="Cambria Math" w:hint="eastAsia"/>
+                </w:rPr>
+                <m:t>∥</m:t>
+              </m:r>
+              <m:r>
+                <m:rPr>
+                  <m:sty m:val="p"/>
+                </m:rPr>
+                <w:rPr>
+                  <w:rFonts w:ascii="Cambria Math" w:hAnsi="Cambria Math"/>
+                </w:rPr>
+                <m:t>p</m:t>
+              </m:r>
+              <m:d>
+                <m:dPr>
+                  <m:ctrlPr>
+                    <w:rPr>
+                      <w:rFonts w:ascii="Cambria Math" w:hAnsi="Cambria Math"/>
+                    </w:rPr>
+                  </m:ctrlPr>
+                </m:dPr>
+                <m:e>
+                  <m:r>
+                    <m:rPr>
+                      <m:sty m:val="p"/>
+                    </m:rPr>
+                    <w:rPr>
+                      <w:rFonts w:ascii="Cambria Math" w:hAnsi="Cambria Math"/>
+                    </w:rPr>
+                    <m:t>z</m:t>
+                  </m:r>
+                </m:e>
+              </m:d>
+            </m:e>
+          </m:d>
+        </m:oMath>
+      </m:oMathPara>
+    </w:p>
+    <w:p>
+      <w:pPr>
+        <w:ind w:firstLineChars="200" w:firstLine="420"/>
+      </w:pPr>
+      <w:r>
+        <w:t xml:space="preserve">  </w:t>
+      </w:r>
+      <w:r>
+        <w:rPr>
+          <w:rFonts w:hint="eastAsia"/>
+        </w:rPr>
+        <w:t>第一个项代表重建似然，另一个项确保我们学到的分布</w:t>
+      </w:r>
+      <w:r>
+        <w:t>q</w:t>
+      </w:r>
+      <w:r>
+        <w:t>与真实的先验分布</w:t>
+      </w:r>
+      <w:r>
+        <w:t>p</w:t>
+      </w:r>
+      <w:r>
+        <w:t>相似</w:t>
+      </w:r>
+      <w:r>
+        <w:rPr>
+          <w:rFonts w:hint="eastAsia"/>
+        </w:rPr>
+        <w:t>。</w:t>
+      </w:r>
+      <w:r>
+        <w:rPr>
+          <w:rFonts w:hint="eastAsia"/>
+        </w:rPr>
+        <w:t>因此，我们的总损失由两个项组成，一个是重建误差，另一个是</w:t>
+      </w:r>
+      <w:r>
+        <w:t>KL-divergenc</w:t>
+      </w:r>
+      <w:r>
+        <w:t>损失：</w:t>
+      </w:r>
+    </w:p>
+    <w:p>
+      <w:pPr>
+        <w:ind w:firstLineChars="200" w:firstLine="420"/>
+      </w:pPr>
+      <m:oMathPara>
+        <m:oMath>
+          <m:r>
+            <m:rPr>
+              <m:sty m:val="p"/>
+            </m:rPr>
+            <w:rPr>
+              <w:rFonts w:ascii="Cambria Math" w:hAnsi="Cambria Math"/>
+            </w:rPr>
+            <m:t>Loss=L</m:t>
+          </m:r>
+          <m:d>
+            <m:dPr>
+              <m:ctrlPr>
+                <w:rPr>
+                  <w:rFonts w:ascii="Cambria Math" w:hAnsi="Cambria Math"/>
+                </w:rPr>
+              </m:ctrlPr>
+            </m:dPr>
+            <m:e>
+              <m:r>
+                <m:rPr>
+                  <m:sty m:val="p"/>
+                </m:rPr>
+                <w:rPr>
+                  <w:rFonts w:ascii="Cambria Math" w:hAnsi="Cambria Math"/>
+                </w:rPr>
+                <m:t>x,</m:t>
+              </m:r>
+              <m:acc>
+                <m:accPr>
+                  <m:ctrlPr>
+                    <w:rPr>
+                      <w:rFonts w:ascii="Cambria Math" w:hAnsi="Cambria Math"/>
+                    </w:rPr>
+                  </m:ctrlPr>
+                </m:accPr>
+                <m:e>
+                  <m:r>
+                    <m:rPr>
+                      <m:sty m:val="p"/>
+                    </m:rPr>
+                    <w:rPr>
+                      <w:rFonts w:ascii="Cambria Math" w:hAnsi="Cambria Math"/>
+                    </w:rPr>
+                    <m:t>x</m:t>
+                  </m:r>
+                </m:e>
+              </m:acc>
+            </m:e>
+          </m:d>
+          <m:r>
+            <m:rPr>
+              <m:sty m:val="p"/>
+            </m:rPr>
+            <w:rPr>
+              <w:rFonts w:ascii="Cambria Math" w:hAnsi="Cambria Math"/>
+            </w:rPr>
+            <m:t>+</m:t>
+          </m:r>
+          <m:nary>
+            <m:naryPr>
+              <m:chr m:val="∑"/>
+              <m:supHide m:val="1"/>
+              <m:ctrlPr>
+                <w:rPr>
+                  <w:rFonts w:ascii="Cambria Math" w:hAnsi="Cambria Math"/>
+                </w:rPr>
+              </m:ctrlPr>
+            </m:naryPr>
+            <m:sub>
+              <m:r>
+                <m:rPr>
+                  <m:sty m:val="p"/>
+                </m:rPr>
+                <w:rPr>
+                  <w:rFonts w:ascii="Cambria Math" w:hAnsi="Cambria Math"/>
+                </w:rPr>
+                <m:t>j</m:t>
+              </m:r>
+            </m:sub>
+            <m:sup/>
+            <m:e>
+              <m:r>
+                <m:rPr>
+                  <m:sty m:val="p"/>
+                </m:rPr>
+                <w:rPr>
+                  <w:rFonts w:ascii="Cambria Math" w:hAnsi="Cambria Math"/>
+                </w:rPr>
+                <m:t>KL</m:t>
+              </m:r>
+              <m:d>
+                <m:dPr>
+                  <m:ctrlPr>
+                    <w:rPr>
+                      <w:rFonts w:ascii="Cambria Math" w:hAnsi="Cambria Math"/>
+                    </w:rPr>
+                  </m:ctrlPr>
+                </m:dPr>
+                <m:e>
+                  <m:sSub>
+                    <m:sSubPr>
+                      <m:ctrlPr>
+                        <w:rPr>
+                          <w:rFonts w:ascii="Cambria Math" w:hAnsi="Cambria Math"/>
+                        </w:rPr>
+                      </m:ctrlPr>
+                    </m:sSubPr>
+                    <m:e>
+                      <m:r>
+                        <m:rPr>
+                          <m:sty m:val="p"/>
+                        </m:rPr>
+                        <w:rPr>
+                          <w:rFonts w:ascii="Cambria Math" w:hAnsi="Cambria Math"/>
+                        </w:rPr>
+                        <m:t>q</m:t>
+                      </m:r>
+                    </m:e>
+                    <m:sub>
+                      <m:r>
+                        <m:rPr>
+                          <m:sty m:val="p"/>
+                        </m:rPr>
+                        <w:rPr>
+                          <w:rFonts w:ascii="Cambria Math" w:hAnsi="Cambria Math"/>
+                        </w:rPr>
+                        <m:t>j</m:t>
+                      </m:r>
+                    </m:sub>
+                  </m:sSub>
+                  <m:d>
+                    <m:dPr>
+                      <m:sepChr m:val="∣"/>
+                      <m:ctrlPr>
+                        <w:rPr>
+                          <w:rFonts w:ascii="Cambria Math" w:hAnsi="Cambria Math"/>
+                        </w:rPr>
+                      </m:ctrlPr>
+                    </m:dPr>
+                    <m:e>
+                      <m:r>
+                        <m:rPr>
+                          <m:sty m:val="p"/>
+                        </m:rPr>
+                        <w:rPr>
+                          <w:rFonts w:ascii="Cambria Math" w:hAnsi="Cambria Math"/>
+                        </w:rPr>
+                        <m:t>z</m:t>
+                      </m:r>
+                    </m:e>
+                    <m:e>
+                      <m:r>
+                        <m:rPr>
+                          <m:sty m:val="p"/>
+                        </m:rPr>
+                        <w:rPr>
+                          <w:rFonts w:ascii="Cambria Math" w:hAnsi="Cambria Math"/>
+                        </w:rPr>
+                        <m:t>x</m:t>
+                      </m:r>
+                    </m:e>
+                  </m:d>
+                  <m:r>
+                    <m:rPr>
+                      <m:sty m:val="p"/>
+                    </m:rPr>
+                    <w:rPr>
+                      <w:rFonts w:ascii="Cambria Math" w:hAnsi="Cambria Math" w:hint="eastAsia"/>
+                    </w:rPr>
+                    <m:t>∥</m:t>
+                  </m:r>
+                  <m:r>
+                    <m:rPr>
+                      <m:sty m:val="p"/>
+                    </m:rPr>
+                    <w:rPr>
+                      <w:rFonts w:ascii="Cambria Math" w:hAnsi="Cambria Math"/>
+                    </w:rPr>
+                    <m:t>p</m:t>
+                  </m:r>
+                  <m:d>
+                    <m:dPr>
+                      <m:ctrlPr>
+                        <w:rPr>
+                          <w:rFonts w:ascii="Cambria Math" w:hAnsi="Cambria Math"/>
+                        </w:rPr>
+                      </m:ctrlPr>
+                    </m:dPr>
+                    <m:e>
+                      <m:r>
+                        <m:rPr>
+                          <m:sty m:val="p"/>
+                        </m:rPr>
+                        <w:rPr>
+                          <w:rFonts w:ascii="Cambria Math" w:hAnsi="Cambria Math"/>
+                        </w:rPr>
+                        <m:t>z</m:t>
+                      </m:r>
+                    </m:e>
+                  </m:d>
+                </m:e>
+              </m:d>
+            </m:e>
+          </m:nary>
+        </m:oMath>
+      </m:oMathPara>
+    </w:p>
+    <w:p>
+      <w:pPr>
+        <w:ind w:firstLineChars="200" w:firstLine="420"/>
+        <w:rPr>
+          <w:rFonts w:hint="eastAsia"/>
+        </w:rPr>
+      </w:pPr>
+      <w:r>
+        <w:rPr>
+          <w:rFonts w:hint="eastAsia"/>
+        </w:rPr>
+        <w:t xml:space="preserve"> </w:t>
+      </w:r>
+      <w:r>
+        <w:t xml:space="preserve"> </w:t>
+      </w:r>
+    </w:p>
+    <w:p>
+      <w:pPr>
+        <w:pStyle w:val="3"/>
+        <w:numPr>
+          <w:ilvl w:val="0"/>
+          <w:numId w:val="0"/>
+        </w:numPr>
+      </w:pPr>
+      <w:r>
+        <w:rPr>
+          <w:rFonts w:hint="eastAsia"/>
+        </w:rPr>
+        <w:t>6</w:t>
+      </w:r>
+      <w:r>
+        <w:t>.3.3</w:t>
+      </w:r>
+      <w:r>
+        <w:tab/>
+        <w:t>VAE</w:t>
+      </w:r>
+      <w:r>
+        <w:rPr>
+          <w:rFonts w:hint="eastAsia"/>
+        </w:rPr>
+        <w:t>的实际实现细节</w:t>
+      </w:r>
+    </w:p>
+    <w:p>
+      <w:pPr>
+        <w:ind w:firstLineChars="200" w:firstLine="420"/>
+      </w:pPr>
+      <w:r>
+        <w:rPr>
+          <w:rFonts w:hint="eastAsia"/>
+        </w:rPr>
+        <w:t>与标准自编码器中直接输出潜状态值不同，变分自编码器（</w:t>
+      </w:r>
+      <w:r>
+        <w:t>VAE</w:t>
+      </w:r>
+      <w:r>
+        <w:t>）的编码器模型将输出描述潜空间每个维度分布的参数。由于我们假设先验分布遵循正态分布，我们将输出描述潜态分布均值和方差的两个向量。如果我们要构建一个真正的多变量高斯模型，我们需要定义描述各个维度相关性的协方差矩阵。然而，我们将做出一个简化的假设，即我们的协方差矩阵只在对角线上有非零值，这使得我们可以用一个简单的向量来描述这些信息。</w:t>
+      </w:r>
+    </w:p>
+    <w:p>
+      <w:pPr>
+        <w:ind w:firstLineChars="200" w:firstLine="420"/>
+      </w:pPr>
+      <w:r>
+        <w:rPr>
+          <w:rFonts w:hint="eastAsia"/>
+        </w:rPr>
+        <w:t>然后，我们的解码器模型将通过从这些定义的分布中进行采样来生成一个潜向量，并开始对原始输入进行重建。</w:t>
+      </w:r>
+    </w:p>
+    <w:p>
+      <w:pPr>
+        <w:ind w:firstLineChars="200" w:firstLine="420"/>
+      </w:pPr>
+      <w:r>
+        <w:rPr>
+          <w:rFonts w:hint="eastAsia"/>
+        </w:rPr>
+        <w:t>然而，这个采样过程需要额外的注意。在训练模型时，我们需要能够使用反向传播技术计算网络中每个参数与最终输出损失之间的关系。然而，对于随机采样过程，我们无法直接这样做。幸运的是，我们可以利用一个巧妙的想法，即“重参数化技巧”（</w:t>
+      </w:r>
+      <w:r>
+        <w:t>reparameterization trick</w:t>
+      </w:r>
+      <w:r>
+        <w:t>）。该技巧建议我们从单位高斯分布中随机采样</w:t>
+      </w:r>
+      <w:r>
+        <w:t>ε</w:t>
+      </w:r>
+      <w:r>
+        <w:t>，然后将随机采样的</w:t>
+      </w:r>
+      <w:r>
+        <w:t>ε</w:t>
+      </w:r>
+      <w:r>
+        <w:t>通过潜分布的均值</w:t>
+      </w:r>
+      <w:r>
+        <w:t>μ</w:t>
+      </w:r>
+      <w:r>
+        <w:t>进行偏移，并乘以潜分布的方差</w:t>
+      </w:r>
+      <w:r>
+        <w:t>σ</w:t>
+      </w:r>
+      <w:r>
+        <w:t>进行缩放。</w:t>
+      </w:r>
+    </w:p>
+    <w:p>
+      <w:pPr>
+        <w:ind w:firstLineChars="200" w:firstLine="420"/>
+      </w:pPr>
+      <w:r>
+        <w:rPr>
+          <w:noProof/>
+        </w:rPr>
+        <w:lastRenderedPageBreak/>
+        <w:drawing>
+          <wp:inline distT="0" distB="0" distL="0" distR="0" wp14:anchorId="2961CBFF" wp14:editId="4ACD9E56">
+            <wp:extent cx="5319395" cy="2059305"/>
+            <wp:effectExtent l="0" t="0" r="0" b="0"/>
+            <wp:docPr id="5" name="图片 5"/>
+            <wp:cNvGraphicFramePr>
+              <a:graphicFrameLocks xmlns:a="http://schemas.openxmlformats.org/drawingml/2006/main" noChangeAspect="1"/>
+            </wp:cNvGraphicFramePr>
+            <a:graphic xmlns:a="http://schemas.openxmlformats.org/drawingml/2006/main">
+              <a:graphicData uri="http://schemas.openxmlformats.org/drawingml/2006/picture">
+                <pic:pic xmlns:pic="http://schemas.openxmlformats.org/drawingml/2006/picture">
+                  <pic:nvPicPr>
+                    <pic:cNvPr id="0" name="Picture 3"/>
+                    <pic:cNvPicPr>
+                      <a:picLocks noChangeAspect="1" noChangeArrowheads="1"/>
+                    </pic:cNvPicPr>
+                  </pic:nvPicPr>
+                  <pic:blipFill>
+                    <a:blip r:embed="rId12">
+                      <a:extLst>
+                        <a:ext uri="{28A0092B-C50C-407E-A947-70E740481C1C}">
+                          <a14:useLocalDpi xmlns:a14="http://schemas.microsoft.com/office/drawing/2010/main" val="0"/>
+                        </a:ext>
+                      </a:extLst>
+                    </a:blip>
+                    <a:srcRect/>
+                    <a:stretch>
+                      <a:fillRect/>
+                    </a:stretch>
+                  </pic:blipFill>
+                  <pic:spPr bwMode="auto">
+                    <a:xfrm>
+                      <a:off x="0" y="0"/>
+                      <a:ext cx="5319395" cy="2059305"/>
+                    </a:xfrm>
+                    <a:prstGeom prst="rect">
+                      <a:avLst/>
+                    </a:prstGeom>
+                    <a:noFill/>
+                    <a:ln>
+                      <a:noFill/>
+                    </a:ln>
+                  </pic:spPr>
+                </pic:pic>
+              </a:graphicData>
+            </a:graphic>
+          </wp:inline>
+        </w:drawing>
+      </w:r>
+    </w:p>
+    <w:p>
+      <w:pPr>
+        <w:pStyle w:val="a4"/>
+        <w:rPr>
+          <w:rFonts w:hint="eastAsia"/>
+        </w:rPr>
+      </w:pPr>
+      <w:r>
+        <w:rPr>
+          <w:rFonts w:hint="eastAsia"/>
+        </w:rPr>
+        <w:t>图</w:t>
+      </w:r>
+      <w:r>
+        <w:rPr>
+          <w:rFonts w:hint="eastAsia"/>
+        </w:rPr>
+        <w:t xml:space="preserve"> </w:t>
+      </w:r>
+      <w:r>
+        <w:t>6</w:t>
+      </w:r>
+      <w:r>
+        <w:rPr>
+          <w:rFonts w:hint="eastAsia"/>
+        </w:rPr>
+        <w:noBreakHyphen/>
+      </w:r>
+      <w:r>
+        <w:t>4</w:t>
+      </w:r>
+      <w:r>
+        <w:rPr>
+          <w:rFonts w:hint="eastAsia"/>
+        </w:rPr>
+        <w:t xml:space="preserve">  </w:t>
+      </w:r>
+      <w:r>
+        <w:rPr>
+          <w:rFonts w:hint="eastAsia"/>
+        </w:rPr>
+        <w:t>重参数化</w:t>
+      </w:r>
+      <w:r>
+        <w:rPr>
+          <w:rFonts w:hint="eastAsia"/>
+        </w:rPr>
+        <w:t>示例</w:t>
+      </w:r>
+    </w:p>
+    <w:p>
+      <w:pPr>
+        <w:ind w:firstLineChars="200" w:firstLine="420"/>
+      </w:pPr>
+      <w:r>
+        <w:rPr>
+          <w:rFonts w:hint="eastAsia"/>
+        </w:rPr>
+        <w:t>通过这种重参数化，我们现在可以优化分布的参数，同时仍然保持从该分布中随机采样的能力。</w:t>
+      </w:r>
+    </w:p>
+    <w:p>
+      <w:pPr>
+        <w:ind w:firstLineChars="200" w:firstLine="420"/>
+      </w:pPr>
+    </w:p>
+    <w:p>
+      <w:pPr>
+        <w:ind w:firstLineChars="200" w:firstLine="420"/>
+      </w:pPr>
+      <w:r>
+        <w:t>变分自编码器的主要优势在于我们能够学习到输入数据的平滑潜态表示。对于标准自编码器，我们只需要学习一个编码，使我们能够复制输入。正如您在最左边的图中所看到的，仅关注重建损失确实使我们能够将类别（在本例中是</w:t>
+      </w:r>
+      <w:r>
+        <w:t>MNIST</w:t>
+      </w:r>
+      <w:r>
+        <w:t>数字）分开，这使得我们的解码器模型能够复制原始手写数字，但潜空间中的数据分布不均匀。换句话说，潜空间中存在一些不代表任何观察数据的区域。</w:t>
+      </w:r>
+    </w:p>
+    <w:p>
+      <w:pPr>
+        <w:ind w:firstLineChars="200" w:firstLine="420"/>
+      </w:pPr>
+      <w:r>
+        <w:t>另一方面，如果我们只关注确保潜分布与先验分布相似（通过</w:t>
+      </w:r>
+      <w:r>
+        <w:t>KL</w:t>
+      </w:r>
+      <w:r>
+        <w:t>散度损失项），我们最终会使用相同的单位高斯分布来描述每个观测值，并从中进行采样来描述可视化的潜维度。这实际上将每个观测值都视为具有相同的特征；换句话说，我们没有描述原始数据。</w:t>
+      </w:r>
+    </w:p>
+    <w:p>
+      <w:pPr>
+        <w:ind w:firstLineChars="200" w:firstLine="420"/>
+        <w:rPr>
+          <w:rFonts w:hint="eastAsia"/>
+        </w:rPr>
+      </w:pPr>
+      <w:r>
+        <w:rPr>
+          <w:rFonts w:hint="eastAsia"/>
+        </w:rPr>
+        <w:t>然而，当同时优化这两个项时，我们被鼓励为观测值描述接近先验的潜态分布，但在必要时偏离以描述输入的显著特征。</w:t>
+      </w:r>
+    </w:p>
+    <w:p>
+      <w:pPr>
+        <w:ind w:firstLineChars="200" w:firstLine="420"/>
+        <w:rPr>
+          <w:rFonts w:hint="eastAsia"/>
+        </w:rPr>
+      </w:pPr>
+      <w:r>
+        <w:rPr>
+          <w:rFonts w:hint="eastAsia"/>
+        </w:rPr>
+        <w:t>当构建变分自编码器时，</w:t>
+      </w:r>
+      <w:r>
+        <w:rPr>
+          <w:rFonts w:hint="eastAsia"/>
+        </w:rPr>
+        <w:t>可以</w:t>
+      </w:r>
+      <w:r>
+        <w:rPr>
+          <w:rFonts w:hint="eastAsia"/>
+        </w:rPr>
+        <w:t>检查来自数据的一些样本的潜维度，以了解分布的特征。</w:t>
+      </w:r>
+    </w:p>
+    <w:p>
+      <w:r>
+        <w:rPr>
+          <w:rFonts w:hint="eastAsia"/>
+          <w:noProof/>
+        </w:rPr>
+        <w:lastRenderedPageBreak/>
+        <w:drawing>
+          <wp:inline distT="0" distB="0" distL="0" distR="0" wp14:anchorId="266ED0DE" wp14:editId="044FAEDE">
+            <wp:extent cx="5319395" cy="2632075"/>
+            <wp:effectExtent l="0" t="0" r="0" b="0"/>
+            <wp:docPr id="6" name="图片 6"/>
+            <wp:cNvGraphicFramePr>
+              <a:graphicFrameLocks xmlns:a="http://schemas.openxmlformats.org/drawingml/2006/main" noChangeAspect="1"/>
+            </wp:cNvGraphicFramePr>
+            <a:graphic xmlns:a="http://schemas.openxmlformats.org/drawingml/2006/main">
+              <a:graphicData uri="http://schemas.openxmlformats.org/drawingml/2006/picture">
+                <pic:pic xmlns:pic="http://schemas.openxmlformats.org/drawingml/2006/picture">
+                  <pic:nvPicPr>
+                    <pic:cNvPr id="0" name="Picture 4"/>
+                    <pic:cNvPicPr>
+                      <a:picLocks noChangeAspect="1" noChangeArrowheads="1"/>
+                    </pic:cNvPicPr>
+                  </pic:nvPicPr>
+                  <pic:blipFill>
+                    <a:blip r:embed="rId13">
+                      <a:extLst>
+                        <a:ext uri="{28A0092B-C50C-407E-A947-70E740481C1C}">
+                          <a14:useLocalDpi xmlns:a14="http://schemas.microsoft.com/office/drawing/2010/main" val="0"/>
+                        </a:ext>
+                      </a:extLst>
+                    </a:blip>
+                    <a:srcRect/>
+                    <a:stretch>
+                      <a:fillRect/>
+                    </a:stretch>
+                  </pic:blipFill>
+                  <pic:spPr bwMode="auto">
+                    <a:xfrm>
+                      <a:off x="0" y="0"/>
+                      <a:ext cx="5319395" cy="2632075"/>
+                    </a:xfrm>
+                    <a:prstGeom prst="rect">
+                      <a:avLst/>
+                    </a:prstGeom>
+                    <a:noFill/>
+                    <a:ln>
+                      <a:noFill/>
+                    </a:ln>
+                  </pic:spPr>
+                </pic:pic>
+              </a:graphicData>
+            </a:graphic>
+          </wp:inline>
+        </w:drawing>
+      </w:r>
+    </w:p>
+    <w:p>
+      <w:pPr>
+        <w:pStyle w:val="a4"/>
+        <w:rPr>
+          <w:rFonts w:hint="eastAsia"/>
+        </w:rPr>
+      </w:pPr>
+      <w:r>
+        <w:rPr>
+          <w:rFonts w:hint="eastAsia"/>
+        </w:rPr>
+        <w:t>图</w:t>
+      </w:r>
+      <w:r>
+        <w:rPr>
+          <w:rFonts w:hint="eastAsia"/>
+        </w:rPr>
+        <w:t xml:space="preserve"> </w:t>
+      </w:r>
+      <w:r>
+        <w:t>6</w:t>
+      </w:r>
+      <w:r>
+        <w:rPr>
+          <w:rFonts w:hint="eastAsia"/>
+        </w:rPr>
+        <w:noBreakHyphen/>
+      </w:r>
+      <w:r>
+        <w:t>5</w:t>
+      </w:r>
+      <w:r>
+        <w:rPr>
+          <w:rFonts w:hint="eastAsia"/>
+        </w:rPr>
+        <w:t xml:space="preserve">  </w:t>
+      </w:r>
+    </w:p>
+    <w:p>
+      <w:pPr>
+        <w:ind w:firstLine="420"/>
+      </w:pPr>
+      <w:r>
+        <w:rPr>
+          <w:rFonts w:hint="eastAsia"/>
+        </w:rPr>
+        <w:t>如果我们观察到潜分布似乎非常紧密，我们可以决定通过设置参数β</w:t>
+      </w:r>
+      <w:r>
+        <w:t>&gt;1</w:t>
+      </w:r>
+      <w:r>
+        <w:t>来给予</w:t>
+      </w:r>
+      <w:r>
+        <w:t>KL</w:t>
+      </w:r>
+      <w:r>
+        <w:t>散度项更高的权重，鼓励网络学习更广泛的分布。这个简单的洞察力导致了一类新模型的发展</w:t>
+      </w:r>
+      <w:r>
+        <w:t xml:space="preserve"> - </w:t>
+      </w:r>
+      <w:r>
+        <w:t>解缠变分自编码器。事实证明，通过更大程度地强调</w:t>
+      </w:r>
+      <w:r>
+        <w:t>KL</w:t>
+      </w:r>
+      <w:r>
+        <w:t>散度项，我们也在隐含地强制学习到的潜维度是不相关的（通过我们简化假设的对角协方差矩阵）</w:t>
+      </w:r>
+    </w:p>
+    <w:p>
+      <w:pPr>
+        <w:pStyle w:val="3"/>
+        <w:numPr>
+          <w:ilvl w:val="0"/>
+          <w:numId w:val="0"/>
+        </w:numPr>
+      </w:pPr>
+      <w:r>
+        <w:rPr>
+          <w:rFonts w:hint="eastAsia"/>
+        </w:rPr>
+        <w:t>6</w:t>
+      </w:r>
+      <w:r>
+        <w:t>.3.4</w:t>
+      </w:r>
+      <w:r>
+        <w:tab/>
+      </w:r>
+      <w:r>
+        <w:rPr>
+          <w:rFonts w:hint="eastAsia"/>
+        </w:rPr>
+        <w:t>作为生成模型的变</w:t>
+      </w:r>
+      <w:r>
+        <w:rPr>
+          <w:rFonts w:hint="eastAsia"/>
+        </w:rPr>
+        <w:t>分</w:t>
+      </w:r>
+      <w:r>
+        <w:rPr>
+          <w:rFonts w:hint="eastAsia"/>
+        </w:rPr>
+        <w:t>自编码器</w:t>
+      </w:r>
+    </w:p>
+    <w:p>
+      <w:r>
+        <w:tab/>
+      </w:r>
+      <w:r>
+        <w:rPr>
+          <w:rFonts w:hint="eastAsia"/>
+        </w:rPr>
+        <w:t>通过从潜空间进行采样，我们可以使用解码器网络构建一个生成模型，能够生成类似于训练期间观察到的新数据。具体来说，我们将从我们假设遵循单位高斯分布的先验分布</w:t>
+      </w:r>
+      <w:r>
+        <w:t>p(z)</w:t>
+      </w:r>
+      <w:r>
+        <w:t>中进行采样。</w:t>
+      </w:r>
+    </w:p>
+    <w:p>
+      <w:r>
+        <w:tab/>
+      </w:r>
+      <w:r>
+        <w:rPr>
+          <w:rFonts w:hint="eastAsia"/>
+        </w:rPr>
+        <w:t>下图可视化了在</w:t>
+      </w:r>
+      <w:r>
+        <w:t>MNIST</w:t>
+      </w:r>
+      <w:r>
+        <w:t>手写数字数据集上训练的变分自编码器的解码器网络生成的数据。在这里，我们从一个二维高斯分布中采样了一个网格的值，并显示了解码器网络的输出。</w:t>
+      </w:r>
+    </w:p>
+    <w:p>
+      <w:r>
+        <w:rPr>
+          <w:noProof/>
+        </w:rPr>
+        <w:lastRenderedPageBreak/>
+        <w:drawing>
+          <wp:inline distT="0" distB="0" distL="0" distR="0" wp14:anchorId="22E84C7E" wp14:editId="5239E9CB">
+            <wp:extent cx="5314950" cy="5229225"/>
+            <wp:effectExtent l="0" t="0" r="0" b="0"/>
+            <wp:docPr id="8" name="图片 8"/>
+            <wp:cNvGraphicFramePr>
+              <a:graphicFrameLocks xmlns:a="http://schemas.openxmlformats.org/drawingml/2006/main" noChangeAspect="1"/>
+            </wp:cNvGraphicFramePr>
+            <a:graphic xmlns:a="http://schemas.openxmlformats.org/drawingml/2006/main">
+              <a:graphicData uri="http://schemas.openxmlformats.org/drawingml/2006/picture">
+                <pic:pic xmlns:pic="http://schemas.openxmlformats.org/drawingml/2006/picture">
+                  <pic:nvPicPr>
+                    <pic:cNvPr id="0" name="Picture 6"/>
+                    <pic:cNvPicPr>
+                      <a:picLocks noChangeAspect="1" noChangeArrowheads="1"/>
+                    </pic:cNvPicPr>
+                  </pic:nvPicPr>
+                  <pic:blipFill>
+                    <a:blip r:embed="rId14">
+                      <a:extLst>
+                        <a:ext uri="{28A0092B-C50C-407E-A947-70E740481C1C}">
+                          <a14:useLocalDpi xmlns:a14="http://schemas.microsoft.com/office/drawing/2010/main" val="0"/>
+                        </a:ext>
+                      </a:extLst>
+                    </a:blip>
+                    <a:srcRect/>
+                    <a:stretch>
+                      <a:fillRect/>
+                    </a:stretch>
+                  </pic:blipFill>
+                  <pic:spPr bwMode="auto">
+                    <a:xfrm>
+                      <a:off x="0" y="0"/>
+                      <a:ext cx="5314950" cy="5229225"/>
+                    </a:xfrm>
+                    <a:prstGeom prst="rect">
+                      <a:avLst/>
+                    </a:prstGeom>
+                    <a:noFill/>
+                    <a:ln>
+                      <a:noFill/>
+                    </a:ln>
+                  </pic:spPr>
+                </pic:pic>
+              </a:graphicData>
+            </a:graphic>
+          </wp:inline>
+        </w:drawing>
+      </w:r>
+    </w:p>
+    <w:p>
+      <w:pPr>
+        <w:pStyle w:val="a4"/>
+        <w:rPr>
+          <w:rFonts w:hint="eastAsia"/>
+        </w:rPr>
+      </w:pPr>
+      <w:r>
+        <w:rPr>
+          <w:rFonts w:hint="eastAsia"/>
+        </w:rPr>
+        <w:t>图</w:t>
+      </w:r>
+      <w:r>
+        <w:rPr>
+          <w:rFonts w:hint="eastAsia"/>
+        </w:rPr>
+        <w:t xml:space="preserve"> </w:t>
+      </w:r>
+      <w:r>
+        <w:t>6</w:t>
+      </w:r>
+      <w:r>
+        <w:rPr>
+          <w:rFonts w:hint="eastAsia"/>
+        </w:rPr>
+        <w:noBreakHyphen/>
+      </w:r>
+      <w:r>
+        <w:t>6</w:t>
+      </w:r>
+      <w:r>
+        <w:rPr>
+          <w:rFonts w:hint="eastAsia"/>
+        </w:rPr>
+        <w:t xml:space="preserve">  </w:t>
+      </w:r>
+    </w:p>
+    <w:p>
+      <w:pPr>
+        <w:ind w:firstLine="420"/>
+      </w:pPr>
+      <w:r>
+        <w:t>不同的数字分别存在于潜空间的不同区域，并且它们之间平滑地转换。当</w:t>
+      </w:r>
+      <w:r>
+        <w:rPr>
+          <w:rFonts w:hint="eastAsia"/>
+        </w:rPr>
+        <w:t>我们</w:t>
       </w:r>
       <w:bookmarkStart w:id="0" w:name="_GoBack"/>
       <w:bookmarkEnd w:id="0"/>
       <w:r>
-        <w:t>接下来，通过</w:t>
-      </w:r>
-      <w:r>
-        <w:t>get_hidden_values</w:t>
-      </w:r>
-      <w:r>
-        <w:t>函数获取隐藏层值</w:t>
-      </w:r>
-      <w:r>
-        <w:t>y</w:t>
-      </w:r>
-      <w:r>
-        <w:t>，通过</w:t>
-      </w:r>
-      <w:r>
-        <w:t>get_reconstructed_input</w:t>
-      </w:r>
-      <w:r>
-        <w:t>函数获取重构输入</w:t>
-      </w:r>
-      <w:r>
-        <w:t>z</w:t>
-      </w:r>
-      <w:r>
-        <w:t>。然后计算自编码器的损失值，即</w:t>
-      </w:r>
-      <w:r>
-        <w:t>L_h2</w:t>
-      </w:r>
-      <w:r>
-        <w:t>、</w:t>
-      </w:r>
-      <w:r>
-        <w:t>L_h1</w:t>
-      </w:r>
-      <w:r>
-        <w:t>、</w:t>
-      </w:r>
-      <w:r>
-        <w:t>L_vbias</w:t>
-      </w:r>
-      <w:r>
-        <w:t>和</w:t>
-      </w:r>
-      <w:r>
-        <w:t>L_hbias</w:t>
-      </w:r>
-      <w:r>
-        <w:t>。最后，更新权重矩阵</w:t>
-      </w:r>
-      <w:r>
-        <w:t>W</w:t>
-      </w:r>
-      <w:r>
-        <w:t>、</w:t>
-      </w:r>
-      <w:r>
-        <w:lastRenderedPageBreak/>
-        <w:t>隐藏层偏置</w:t>
-      </w:r>
-      <w:r>
-        <w:t>hbias</w:t>
-      </w:r>
-      <w:r>
-        <w:t>和可见层偏置</w:t>
-      </w:r>
-      <w:r>
-        <w:t>vbias</w:t>
-      </w:r>
-      <w:r>
-        <w:t>。</w:t>
-      </w:r>
-    </w:p>
-    <w:p>
-      <w:pPr>
-        <w:pStyle w:val="code"/>
-        <w:ind w:right="210"/>
-      </w:pPr>
-      <w:r>
-        <w:t xml:space="preserve">    def train(self, lr=0.1, corruption_level=0.3, input=None):</w:t>
-      </w:r>
-    </w:p>
-    <w:p>
-      <w:pPr>
-        <w:pStyle w:val="code"/>
-        <w:ind w:right="210"/>
-      </w:pPr>
-      <w:r>
-        <w:t xml:space="preserve">        if input is not None:</w:t>
-      </w:r>
-    </w:p>
-    <w:p>
-      <w:pPr>
-        <w:pStyle w:val="code"/>
-        <w:ind w:right="210"/>
-      </w:pPr>
-      <w:r>
-        <w:t xml:space="preserve">            self.x = input</w:t>
-      </w:r>
-    </w:p>
-    <w:p>
-      <w:pPr>
-        <w:pStyle w:val="code"/>
-        <w:ind w:right="210"/>
-      </w:pPr>
-    </w:p>
-    <w:p>
-      <w:pPr>
-        <w:pStyle w:val="code"/>
-        <w:ind w:right="210"/>
-      </w:pPr>
-      <w:r>
-        <w:t xml:space="preserve">        x = self.x</w:t>
-      </w:r>
-    </w:p>
-    <w:p>
-      <w:pPr>
-        <w:pStyle w:val="code"/>
-        <w:ind w:right="210"/>
-      </w:pPr>
-      <w:r>
-        <w:t xml:space="preserve">        tilde_x = self.get_corrupted_input(x, corruption_level)</w:t>
-      </w:r>
-    </w:p>
-    <w:p>
-      <w:pPr>
-        <w:pStyle w:val="code"/>
-        <w:ind w:right="210"/>
-      </w:pPr>
-      <w:r>
-        <w:t xml:space="preserve">        y = self.get_hidden_values(tilde_x)</w:t>
-      </w:r>
-    </w:p>
-    <w:p>
-      <w:pPr>
-        <w:pStyle w:val="code"/>
-        <w:ind w:right="210"/>
-      </w:pPr>
-      <w:r>
-        <w:t xml:space="preserve">        z = self.get_reconstructed_input(y)</w:t>
-      </w:r>
-    </w:p>
-    <w:p>
-      <w:pPr>
-        <w:pStyle w:val="code"/>
-        <w:ind w:right="210"/>
-      </w:pPr>
-    </w:p>
-    <w:p>
-      <w:pPr>
-        <w:pStyle w:val="code"/>
-        <w:ind w:right="210"/>
-      </w:pPr>
-      <w:r>
-        <w:t xml:space="preserve">        L_h2 = x - z</w:t>
-      </w:r>
-    </w:p>
-    <w:p>
-      <w:pPr>
-        <w:pStyle w:val="code"/>
-        <w:ind w:right="210"/>
-      </w:pPr>
-      <w:r>
-        <w:t xml:space="preserve">        L_h1 = numpy.dot(L_h2, self.W) * y * (1 - y)</w:t>
-      </w:r>
-    </w:p>
-    <w:p>
-      <w:pPr>
-        <w:pStyle w:val="code"/>
-        <w:ind w:right="210"/>
-      </w:pPr>
-    </w:p>
-    <w:p>
-      <w:pPr>
-        <w:pStyle w:val="code"/>
-        <w:ind w:right="210"/>
-      </w:pPr>
-      <w:r>
-        <w:t xml:space="preserve">        L_vbias = L_h2</w:t>
-      </w:r>
-    </w:p>
-    <w:p>
-      <w:pPr>
-        <w:pStyle w:val="code"/>
-        <w:ind w:right="210"/>
-      </w:pPr>
-      <w:r>
-        <w:t xml:space="preserve">        L_hbias = L_h1</w:t>
-      </w:r>
-    </w:p>
-    <w:p>
-      <w:pPr>
-        <w:pStyle w:val="code"/>
-        <w:ind w:right="210"/>
-      </w:pPr>
-      <w:r>
-        <w:t xml:space="preserve">        L_W =  numpy.dot(tilde_x.T, L_h1) + numpy.dot(L_h2.T, y)</w:t>
-      </w:r>
-    </w:p>
-    <w:p>
-      <w:pPr>
-        <w:pStyle w:val="code"/>
-        <w:ind w:right="210"/>
-      </w:pPr>
-    </w:p>
-    <w:p>
-      <w:pPr>
-        <w:pStyle w:val="code"/>
-        <w:ind w:right="210"/>
-      </w:pPr>
-    </w:p>
-    <w:p>
-      <w:pPr>
-        <w:pStyle w:val="code"/>
-        <w:ind w:right="210"/>
-      </w:pPr>
-      <w:r>
-        <w:t xml:space="preserve">        self.W += lr * L_W</w:t>
-      </w:r>
-    </w:p>
-    <w:p>
-      <w:pPr>
-        <w:pStyle w:val="code"/>
-        <w:ind w:right="210"/>
-      </w:pPr>
-      <w:r>
-        <w:t xml:space="preserve">        self.hbias += lr * numpy.mean(L_hbias, axis=0)</w:t>
-      </w:r>
-    </w:p>
-    <w:p>
-      <w:pPr>
-        <w:pStyle w:val="code"/>
-        <w:ind w:right="210"/>
-      </w:pPr>
-      <w:r>
-        <w:t xml:space="preserve">        self.vbias += lr * numpy.mean(L_vbias, axis=0)</w:t>
-      </w:r>
-    </w:p>
-    <w:p>
-      <w:pPr>
-        <w:ind w:firstLineChars="200" w:firstLine="420"/>
-      </w:pPr>
-      <w:r>
-        <w:t>定义负对数似然函数。该函数用于计算自编码器的负对数似然损失。首先通过</w:t>
-      </w:r>
-      <w:r>
-        <w:t>get_corrupted_input</w:t>
-      </w:r>
-      <w:r>
-        <w:t>函数获取损坏后的输入</w:t>
-      </w:r>
-      <w:r>
-        <w:t>tilde_x</w:t>
-      </w:r>
-      <w:r>
-        <w:t>，然后通过</w:t>
-      </w:r>
-      <w:r>
-        <w:t>get_hidden_values</w:t>
-      </w:r>
-      <w:r>
-        <w:t>函数获取隐藏层值</w:t>
-      </w:r>
-      <w:r>
-        <w:t>y</w:t>
-      </w:r>
-      <w:r>
-        <w:t>，通过</w:t>
-      </w:r>
-      <w:r>
-        <w:t>get_reconstructed_input</w:t>
-      </w:r>
-      <w:r>
-        <w:t>函数获取重构输入</w:t>
-      </w:r>
-      <w:r>
-        <w:t>z</w:t>
-      </w:r>
-      <w:r>
-        <w:t>。最后计算交叉熵损失并返回。</w:t>
-      </w:r>
-    </w:p>
-    <w:p>
-      <w:pPr>
-        <w:pStyle w:val="code"/>
-        <w:ind w:right="210"/>
-      </w:pPr>
-      <w:r>
-        <w:t xml:space="preserve">    def negative_log_likelihood(self, corruption_level=0.3):</w:t>
-      </w:r>
-    </w:p>
-    <w:p>
-      <w:pPr>
-        <w:pStyle w:val="code"/>
-        <w:ind w:right="210"/>
-      </w:pPr>
-      <w:r>
-        <w:t xml:space="preserve">        tilde_x = self.get_corrupted_input(self.x, corruption_level)</w:t>
-      </w:r>
-    </w:p>
-    <w:p>
-      <w:pPr>
-        <w:pStyle w:val="code"/>
-        <w:ind w:right="210"/>
-      </w:pPr>
-      <w:r>
-        <w:t xml:space="preserve">        y = self.get_hidden_values(tilde_x)</w:t>
-      </w:r>
-    </w:p>
-    <w:p>
-      <w:pPr>
-        <w:pStyle w:val="code"/>
-        <w:ind w:right="210"/>
-      </w:pPr>
-      <w:r>
-        <w:t xml:space="preserve">        z = self.get_reconstructed_input(y)</w:t>
-      </w:r>
-    </w:p>
-    <w:p>
-      <w:pPr>
-        <w:pStyle w:val="code"/>
-        <w:ind w:right="210"/>
-      </w:pPr>
-    </w:p>
-    <w:p>
-      <w:pPr>
-        <w:pStyle w:val="code"/>
-        <w:ind w:right="210"/>
-      </w:pPr>
-      <w:r>
-        <w:t xml:space="preserve">        cross_entropy = - numpy.mean(</w:t>
-      </w:r>
-    </w:p>
-    <w:p>
-      <w:pPr>
-        <w:pStyle w:val="code"/>
-        <w:ind w:right="210"/>
-      </w:pPr>
-      <w:r>
-        <w:t xml:space="preserve">            numpy.sum(self.x * numpy.log(z) +</w:t>
-      </w:r>
-    </w:p>
-    <w:p>
-      <w:pPr>
-        <w:pStyle w:val="code"/>
-        <w:ind w:right="210"/>
-      </w:pPr>
-      <w:r>
-        <w:t xml:space="preserve">            (1 - self.x) * numpy.log(1 - z),</w:t>
-      </w:r>
-    </w:p>
-    <w:p>
-      <w:pPr>
-        <w:pStyle w:val="code"/>
-        <w:ind w:right="210"/>
-      </w:pPr>
-      <w:r>
-        <w:t xml:space="preserve">                      axis=1))</w:t>
-      </w:r>
-    </w:p>
-    <w:p>
-      <w:pPr>
-        <w:pStyle w:val="code"/>
-        <w:ind w:right="210"/>
-      </w:pPr>
-    </w:p>
-    <w:p>
-      <w:pPr>
-        <w:pStyle w:val="code"/>
-        <w:ind w:right="210"/>
-      </w:pPr>
-      <w:r>
-        <w:t xml:space="preserve">        return cross_entropy</w:t>
-      </w:r>
-    </w:p>
-    <w:p>
-      <w:pPr>
-        <w:ind w:firstLineChars="200" w:firstLine="420"/>
-      </w:pPr>
-      <w:r>
-        <w:t>定义重构函数。该函数用于对给定的输入进行重构。首先通过</w:t>
-      </w:r>
-      <w:r>
-        <w:t>get_hidden_values</w:t>
-      </w:r>
-      <w:r>
-        <w:t>函数获</w:t>
-      </w:r>
-      <w:r>
-        <w:lastRenderedPageBreak/>
-        <w:t>取隐藏层值</w:t>
-      </w:r>
-      <w:r>
-        <w:t>y</w:t>
-      </w:r>
-      <w:r>
-        <w:t>，然后通过</w:t>
-      </w:r>
-      <w:r>
-        <w:t>get_reconstructed_input</w:t>
-      </w:r>
-      <w:r>
-        <w:t>函数获取重构输入</w:t>
-      </w:r>
-      <w:r>
-        <w:t>z</w:t>
-      </w:r>
-      <w:r>
-        <w:t>，并将其返回。</w:t>
-      </w:r>
-    </w:p>
-    <w:p>
-      <w:pPr>
-        <w:pStyle w:val="code"/>
-        <w:ind w:right="210"/>
-      </w:pPr>
-      <w:r>
-        <w:t xml:space="preserve">    def reconstruct(self, x):</w:t>
-      </w:r>
-    </w:p>
-    <w:p>
-      <w:pPr>
-        <w:pStyle w:val="code"/>
-        <w:ind w:right="210"/>
-      </w:pPr>
-      <w:r>
-        <w:t xml:space="preserve">        y = self.get_hidden_values(x)</w:t>
-      </w:r>
-    </w:p>
-    <w:p>
-      <w:pPr>
-        <w:pStyle w:val="code"/>
-        <w:ind w:right="210"/>
-      </w:pPr>
-      <w:r>
-        <w:t xml:space="preserve">        z = self.get_reconstructed_input(y)</w:t>
-      </w:r>
-    </w:p>
-    <w:p>
-      <w:pPr>
-        <w:pStyle w:val="code"/>
-        <w:ind w:right="210"/>
-      </w:pPr>
-      <w:r>
-        <w:t xml:space="preserve">        return z</w:t>
+        <w:t>希望在两个观测之间进行插值时，这种平滑的转换非常有用。</w:t>
       </w:r>
     </w:p>
     <w:p>
@@ -2953,38 +5395,6 @@
         <w:t>6</w:t>
       </w:r>
       <w:r>
-        <w:t>.3</w:t>
-      </w:r>
-      <w:r>
-        <w:tab/>
-      </w:r>
-      <w:r>
-        <w:tab/>
-      </w:r>
-      <w:r>
-        <w:rPr>
-          <w:rFonts w:hint="eastAsia"/>
-        </w:rPr>
-        <w:t>变分自编码器</w:t>
-      </w:r>
-    </w:p>
-    <w:p/>
-    <w:p>
-      <w:pPr>
-        <w:pStyle w:val="2"/>
-        <w:numPr>
-          <w:ilvl w:val="0"/>
-          <w:numId w:val="0"/>
-        </w:numPr>
-        <w:ind w:left="578" w:hanging="578"/>
-      </w:pPr>
-      <w:r>
-        <w:rPr>
-          <w:rFonts w:hint="eastAsia"/>
-        </w:rPr>
-        <w:t>6</w:t>
-      </w:r>
-      <w:r>
         <w:t>.4</w:t>
       </w:r>
       <w:r>
@@ -3087,6 +5497,7 @@
         <w:rPr>
           <w:rFonts w:hint="eastAsia"/>
         </w:rPr>
+        <w:lastRenderedPageBreak/>
         <w:t>[</w:t>
       </w:r>
       <w:r>
@@ -3095,7 +5506,7 @@
       <w:r>
         <w:tab/>
       </w:r>
-      <w:hyperlink r:id="rId10" w:history="1">
+      <w:hyperlink r:id="rId15" w:history="1">
         <w:r>
           <w:rPr>
             <w:rStyle w:val="af4"/>
@@ -3118,8 +5529,41 @@
         <w:t>Extracting and composing robust features with denoising autoencoders, Pascal Vincent etc, 2008</w:t>
       </w:r>
     </w:p>
+    <w:p>
+      <w:r>
+        <w:rPr>
+          <w:rFonts w:hint="eastAsia"/>
+        </w:rPr>
+        <w:t>[</w:t>
+      </w:r>
+      <w:r>
+        <w:t>4]</w:t>
+      </w:r>
+      <w:r>
+        <w:tab/>
+      </w:r>
+      <w:r>
+        <w:t>https://www.countbayesie.com/blog/2017/5/9/kullback-leibler-divergence-explained</w:t>
+      </w:r>
+    </w:p>
+    <w:p>
+      <w:pPr>
+        <w:rPr>
+          <w:rFonts w:hint="eastAsia"/>
+        </w:rPr>
+      </w:pPr>
+      <w:r>
+        <w:t>[5]</w:t>
+      </w:r>
+      <w:r>
+        <w:tab/>
+      </w:r>
+      <w:r>
+        <w:t>https://www.jeremyjordan.me/variational-autoencoders/</w:t>
+      </w:r>
+    </w:p>
     <w:sectPr>
-      <w:footerReference w:type="default" r:id="rId11"/>
+      <w:footerReference w:type="default" r:id="rId16"/>
       <w:pgSz w:w="11906" w:h="16838" w:code="9"/>
       <w:pgMar w:top="2552" w:right="1758" w:bottom="1758" w:left="1758" w:header="851" w:footer="992" w:gutter="0"/>
       <w:cols w:space="425"/>
@@ -4499,7 +6943,7 @@
   <w:style w:type="paragraph" w:default="1" w:styleId="a">
     <w:name w:val="Normal"/>
     <w:qFormat/>
-    <w:rsid w:val="00B72023"/>
+    <w:rsid w:val="000E41E5"/>
     <w:pPr>
       <w:widowControl w:val="0"/>
       <w:spacing w:line="360" w:lineRule="auto"/>
@@ -5219,12 +7663,23 @@
     <w:name w:val="Hyperlink"/>
     <w:basedOn w:val="a0"/>
     <w:uiPriority w:val="99"/>
-    <w:semiHidden/>
     <w:unhideWhenUsed/>
     <w:rsid w:val="009C30A5"/>
     <w:rPr>
       <w:color w:val="0000FF"/>
       <w:u w:val="single"/>
+    </w:rPr>
+  </w:style>
+  <w:style w:type="character" w:styleId="af5">
+    <w:name w:val="Unresolved Mention"/>
+    <w:basedOn w:val="a0"/>
+    <w:uiPriority w:val="99"/>
+    <w:semiHidden/>
+    <w:unhideWhenUsed/>
+    <w:rsid w:val="00E613AD"/>
+    <w:rPr>
+      <w:color w:val="605E5C"/>
+      <w:shd w:val="clear" w:color="auto" w:fill="E1DFDD"/>
     </w:rPr>
   </w:style>
 </w:styles>
@@ -5530,7 +7985,7 @@
 </file>
 
 <file path=customXml/itemProps1.xml><?xml version="1.0" encoding="utf-8"?>
-<ds:datastoreItem xmlns:ds="http://schemas.openxmlformats.org/officeDocument/2006/customXml" ds:itemID="{3EBE872B-F59A-442B-A0C2-9EA334DE78BD}">
+<ds:datastoreItem xmlns:ds="http://schemas.openxmlformats.org/officeDocument/2006/customXml" ds:itemID="{13A624E4-6623-4EBA-B776-EF5E0D2C1D6F}">
   <ds:schemaRefs>
     <ds:schemaRef ds:uri="http://schemas.openxmlformats.org/officeDocument/2006/bibliography"/>
   </ds:schemaRefs>

--- a/Chapter_06/06-自编码器.docx
+++ b/Chapter_06/06-自编码器.docx
@@ -919,7 +919,7 @@
         <w:rPr>
           <w:rFonts w:hint="eastAsia"/>
         </w:rPr>
-        <w:t>}</w:t>
+        <w:t>]</w:t>
       </w:r>
     </w:p>
     <w:p>
@@ -1791,9 +1791,6 @@
           <w:ilvl w:val="0"/>
           <w:numId w:val="0"/>
         </w:numPr>
-        <w:rPr>
-          <w:rFonts w:hint="eastAsia"/>
-        </w:rPr>
       </w:pPr>
       <w:r>
         <w:rPr>
@@ -1899,9 +1896,6 @@
     <w:p>
       <w:pPr>
         <w:ind w:firstLine="420"/>
-        <w:rPr>
-          <w:rFonts w:hint="eastAsia"/>
-        </w:rPr>
       </w:pPr>
       <w:r>
         <w:rPr>
@@ -2043,9 +2037,6 @@
     <w:p>
       <w:pPr>
         <w:ind w:firstLine="420"/>
-        <w:rPr>
-          <w:rFonts w:hint="eastAsia"/>
-        </w:rPr>
       </w:pPr>
     </w:p>
     <w:p>
@@ -2055,9 +2046,6 @@
           <w:ilvl w:val="0"/>
           <w:numId w:val="0"/>
         </w:numPr>
-        <w:rPr>
-          <w:rFonts w:hint="eastAsia"/>
-        </w:rPr>
       </w:pPr>
       <w:r>
         <w:rPr>
@@ -3110,6 +3098,7 @@
         <w:pStyle w:val="code"/>
         <w:ind w:right="210"/>
       </w:pPr>
+      <w:bookmarkStart w:id="0" w:name="_GoBack"/>
       <w:r>
         <w:t xml:space="preserve">    def reconstruct(self, x):</w:t>
       </w:r>
@@ -3141,6 +3130,7 @@
         <w:t xml:space="preserve">        return z</w:t>
       </w:r>
     </w:p>
+    <w:bookmarkEnd w:id="0"/>
     <w:p/>
     <w:p>
       <w:pPr>
@@ -3160,9 +3150,6 @@
     <w:p>
       <w:pPr>
         <w:ind w:firstLineChars="200" w:firstLine="420"/>
-        <w:rPr>
-          <w:rFonts w:hint="eastAsia"/>
-        </w:rPr>
       </w:pPr>
       <w:r>
         <w:rPr>
@@ -3390,13 +3377,7 @@
         <w:rPr>
           <w:rFonts w:hint="eastAsia"/>
         </w:rPr>
-        <w:t>变分</w:t>
-      </w:r>
-      <w:r>
-        <w:rPr>
-          <w:rFonts w:hint="eastAsia"/>
-        </w:rPr>
-        <w:t>自编码器示例</w:t>
+        <w:t>变分自编码器示例</w:t>
       </w:r>
     </w:p>
     <w:p/>
@@ -3407,9 +3388,6 @@
           <w:ilvl w:val="0"/>
           <w:numId w:val="0"/>
         </w:numPr>
-        <w:rPr>
-          <w:rFonts w:hint="eastAsia"/>
-        </w:rPr>
       </w:pPr>
       <w:r>
         <w:rPr>
@@ -3430,9 +3408,6 @@
     <w:p>
       <w:pPr>
         <w:ind w:firstLineChars="200" w:firstLine="420"/>
-        <w:rPr>
-          <w:rFonts w:hint="eastAsia"/>
-        </w:rPr>
       </w:pPr>
       <w:r>
         <w:t>VAE</w:t>
@@ -3441,10 +3416,7 @@
         <w:t>使用</w:t>
       </w:r>
       <w:r>
-        <w:t>KL-divergenc</w:t>
-      </w:r>
-      <w:r>
-        <w:t xml:space="preserve"> [4]</w:t>
+        <w:t>KL-divergenc [4]</w:t>
       </w:r>
       <w:r>
         <w:t>作为其损失函数，其目标是使假定分布与数据集的原始分布之间的差异最小。</w:t>
@@ -3476,9 +3448,6 @@
     <w:p>
       <w:pPr>
         <w:ind w:firstLineChars="200" w:firstLine="420"/>
-        <w:rPr>
-          <w:rFonts w:hint="eastAsia"/>
-        </w:rPr>
       </w:pPr>
       <m:oMathPara>
         <m:oMath>
@@ -3529,9 +3498,6 @@
     <w:p>
       <w:pPr>
         <w:ind w:firstLineChars="200" w:firstLine="420"/>
-        <w:rPr>
-          <w:rFonts w:hint="eastAsia"/>
-        </w:rPr>
       </w:pPr>
       <w:r>
         <w:rPr>
@@ -4521,13 +4487,7 @@
         <w:rPr>
           <w:rFonts w:hint="eastAsia"/>
         </w:rPr>
-        <w:t>。</w:t>
-      </w:r>
-      <w:r>
-        <w:rPr>
-          <w:rFonts w:hint="eastAsia"/>
-        </w:rPr>
-        <w:t>因此，我们的总损失由两个项组成，一个是重建误差，另一个是</w:t>
+        <w:t>。因此，我们的总损失由两个项组成，一个是重建误差，另一个是</w:t>
       </w:r>
       <w:r>
         <w:t>KL-divergenc</w:t>
@@ -4752,9 +4712,6 @@
     <w:p>
       <w:pPr>
         <w:ind w:firstLineChars="200" w:firstLine="420"/>
-        <w:rPr>
-          <w:rFonts w:hint="eastAsia"/>
-        </w:rPr>
       </w:pPr>
       <w:r>
         <w:rPr>
@@ -4925,9 +4882,6 @@
     <w:p>
       <w:pPr>
         <w:pStyle w:val="a4"/>
-        <w:rPr>
-          <w:rFonts w:hint="eastAsia"/>
-        </w:rPr>
       </w:pPr>
       <w:r>
         <w:rPr>
@@ -4963,13 +4917,7 @@
         <w:rPr>
           <w:rFonts w:hint="eastAsia"/>
         </w:rPr>
-        <w:t>重参数化</w:t>
-      </w:r>
-      <w:r>
-        <w:rPr>
-          <w:rFonts w:hint="eastAsia"/>
-        </w:rPr>
-        <w:t>示例</w:t>
+        <w:t>重参数化示例</w:t>
       </w:r>
     </w:p>
     <w:p>
@@ -5019,9 +4967,6 @@
     <w:p>
       <w:pPr>
         <w:ind w:firstLineChars="200" w:firstLine="420"/>
-        <w:rPr>
-          <w:rFonts w:hint="eastAsia"/>
-        </w:rPr>
       </w:pPr>
       <w:r>
         <w:rPr>
@@ -5033,27 +4978,12 @@
     <w:p>
       <w:pPr>
         <w:ind w:firstLineChars="200" w:firstLine="420"/>
-        <w:rPr>
-          <w:rFonts w:hint="eastAsia"/>
-        </w:rPr>
-      </w:pPr>
-      <w:r>
-        <w:rPr>
-          <w:rFonts w:hint="eastAsia"/>
-        </w:rPr>
-        <w:t>当构建变分自编码器时，</w:t>
-      </w:r>
-      <w:r>
-        <w:rPr>
-          <w:rFonts w:hint="eastAsia"/>
-        </w:rPr>
-        <w:t>可以</w:t>
-      </w:r>
-      <w:r>
-        <w:rPr>
-          <w:rFonts w:hint="eastAsia"/>
-        </w:rPr>
-        <w:t>检查来自数据的一些样本的潜维度，以了解分布的特征。</w:t>
+      </w:pPr>
+      <w:r>
+        <w:rPr>
+          <w:rFonts w:hint="eastAsia"/>
+        </w:rPr>
+        <w:t>当构建变分自编码器时，可以检查来自数据的一些样本的潜维度，以了解分布的特征。</w:t>
       </w:r>
     </w:p>
     <w:p>
@@ -5116,9 +5046,6 @@
     <w:p>
       <w:pPr>
         <w:pStyle w:val="a4"/>
-        <w:rPr>
-          <w:rFonts w:hint="eastAsia"/>
-        </w:rPr>
       </w:pPr>
       <w:r>
         <w:rPr>
@@ -5318,9 +5245,6 @@
     <w:p>
       <w:pPr>
         <w:pStyle w:val="a4"/>
-        <w:rPr>
-          <w:rFonts w:hint="eastAsia"/>
-        </w:rPr>
       </w:pPr>
       <w:r>
         <w:rPr>
@@ -5366,19 +5290,11 @@
         </w:rPr>
         <w:t>我们</w:t>
       </w:r>
-      <w:bookmarkStart w:id="0" w:name="_GoBack"/>
-      <w:bookmarkEnd w:id="0"/>
       <w:r>
         <w:t>希望在两个观测之间进行插值时，这种平滑的转换非常有用。</w:t>
       </w:r>
     </w:p>
-    <w:p>
-      <w:pPr>
-        <w:rPr>
-          <w:rFonts w:hint="eastAsia"/>
-        </w:rPr>
-      </w:pPr>
-    </w:p>
+    <w:p/>
     <w:p>
       <w:pPr>
         <w:pStyle w:val="2"/>
@@ -5547,11 +5463,6 @@
       </w:r>
     </w:p>
     <w:p>
-      <w:pPr>
-        <w:rPr>
-          <w:rFonts w:hint="eastAsia"/>
-        </w:rPr>
-      </w:pPr>
       <w:r>
         <w:t>[5]</w:t>
       </w:r>
@@ -5725,7 +5636,7 @@
         <w:rFonts w:ascii="Consolas" w:hAnsi="Consolas" w:hint="default"/>
       </w:rPr>
     </w:lvl>
-    <w:lvl w:ilvl="1" w:tplc="04090019" w:tentative="1">
+    <w:lvl w:ilvl="1" w:tplc="04090019">
       <w:start w:val="1"/>
       <w:numFmt w:val="lowerLetter"/>
       <w:lvlText w:val="%2)"/>
@@ -7196,6 +7107,7 @@
   <w:style w:type="character" w:default="1" w:styleId="a0">
     <w:name w:val="Default Paragraph Font"/>
     <w:uiPriority w:val="1"/>
+    <w:semiHidden/>
     <w:unhideWhenUsed/>
   </w:style>
   <w:style w:type="table" w:default="1" w:styleId="a1">
@@ -7985,7 +7897,7 @@
 </file>
 
 <file path=customXml/itemProps1.xml><?xml version="1.0" encoding="utf-8"?>
-<ds:datastoreItem xmlns:ds="http://schemas.openxmlformats.org/officeDocument/2006/customXml" ds:itemID="{13A624E4-6623-4EBA-B776-EF5E0D2C1D6F}">
+<ds:datastoreItem xmlns:ds="http://schemas.openxmlformats.org/officeDocument/2006/customXml" ds:itemID="{30B2945B-CB1D-42EB-8393-ADB6AD636393}">
   <ds:schemaRefs>
     <ds:schemaRef ds:uri="http://schemas.openxmlformats.org/officeDocument/2006/bibliography"/>
   </ds:schemaRefs>
